--- a/2/деревня Недаль/именная база/Лисичёнки/Лисичёнок Маланья Дмитриева.docx
+++ b/2/деревня Недаль/именная база/Лисичёнки/Лисичёнок Маланья Дмитриева.docx
@@ -1,6 +1,6 @@
 
 <file path=word/document.xml><?xml version="1.0" encoding="utf-8"?>
-<w:document xmlns:wpc="http://schemas.microsoft.com/office/word/2010/wordprocessingCanvas" xmlns:cx="http://schemas.microsoft.com/office/drawing/2014/chartex" xmlns:cx1="http://schemas.microsoft.com/office/drawing/2015/9/8/chartex" xmlns:cx2="http://schemas.microsoft.com/office/drawing/2015/10/21/chartex" xmlns:cx3="http://schemas.microsoft.com/office/drawing/2016/5/9/chartex" xmlns:cx4="http://schemas.microsoft.com/office/drawing/2016/5/10/chartex" xmlns:cx5="http://schemas.microsoft.com/office/drawing/2016/5/11/chartex" xmlns:cx6="http://schemas.microsoft.com/office/drawing/2016/5/12/chartex" xmlns:cx7="http://schemas.microsoft.com/office/drawing/2016/5/13/chartex" xmlns:cx8="http://schemas.microsoft.com/office/drawing/2016/5/14/chartex" xmlns:mc="http://schemas.openxmlformats.org/markup-compatibility/2006" xmlns:aink="http://schemas.microsoft.com/office/drawing/2016/ink" xmlns:am3d="http://schemas.microsoft.com/office/drawing/2017/model3d" xmlns:o="urn:schemas-microsoft-com:office:office" xmlns:oel="http://schemas.microsoft.com/office/2019/extlst" xmlns:r="http://schemas.openxmlformats.org/officeDocument/2006/relationships" xmlns:m="http://schemas.openxmlformats.org/officeDocument/2006/math" xmlns:v="urn:schemas-microsoft-com:vml" xmlns:wp14="http://schemas.microsoft.com/office/word/2010/wordprocessingDrawing" xmlns:wp="http://schemas.openxmlformats.org/drawingml/2006/wordprocessingDrawing" xmlns:w10="urn:schemas-microsoft-com:office:word" xmlns:w="http://schemas.openxmlformats.org/wordprocessingml/2006/main" xmlns:w14="http://schemas.microsoft.com/office/word/2010/wordml" xmlns:w15="http://schemas.microsoft.com/office/word/2012/wordml" xmlns:w16cex="http://schemas.microsoft.com/office/word/2018/wordml/cex" xmlns:w16cid="http://schemas.microsoft.com/office/word/2016/wordml/cid" xmlns:w16="http://schemas.microsoft.com/office/word/2018/wordml" xmlns:w16sdtdh="http://schemas.microsoft.com/office/word/2020/wordml/sdtdatahash" xmlns:w16se="http://schemas.microsoft.com/office/word/2015/wordml/symex" xmlns:wpg="http://schemas.microsoft.com/office/word/2010/wordprocessingGroup" xmlns:wpi="http://schemas.microsoft.com/office/word/2010/wordprocessingInk" xmlns:wne="http://schemas.microsoft.com/office/word/2006/wordml" xmlns:wps="http://schemas.microsoft.com/office/word/2010/wordprocessingShape" mc:Ignorable="w14 w15 w16se w16cid w16 w16cex w16sdtdh wp14">
+<w:document xmlns:wpc="http://schemas.microsoft.com/office/word/2010/wordprocessingCanvas" xmlns:cx="http://schemas.microsoft.com/office/drawing/2014/chartex" xmlns:cx1="http://schemas.microsoft.com/office/drawing/2015/9/8/chartex" xmlns:cx2="http://schemas.microsoft.com/office/drawing/2015/10/21/chartex" xmlns:cx3="http://schemas.microsoft.com/office/drawing/2016/5/9/chartex" xmlns:cx4="http://schemas.microsoft.com/office/drawing/2016/5/10/chartex" xmlns:cx5="http://schemas.microsoft.com/office/drawing/2016/5/11/chartex" xmlns:cx6="http://schemas.microsoft.com/office/drawing/2016/5/12/chartex" xmlns:cx7="http://schemas.microsoft.com/office/drawing/2016/5/13/chartex" xmlns:cx8="http://schemas.microsoft.com/office/drawing/2016/5/14/chartex" xmlns:mc="http://schemas.openxmlformats.org/markup-compatibility/2006" xmlns:aink="http://schemas.microsoft.com/office/drawing/2016/ink" xmlns:am3d="http://schemas.microsoft.com/office/drawing/2017/model3d" xmlns:o="urn:schemas-microsoft-com:office:office" xmlns:oel="http://schemas.microsoft.com/office/2019/extlst" xmlns:r="http://schemas.openxmlformats.org/officeDocument/2006/relationships" xmlns:m="http://schemas.openxmlformats.org/officeDocument/2006/math" xmlns:v="urn:schemas-microsoft-com:vml" xmlns:wp14="http://schemas.microsoft.com/office/word/2010/wordprocessingDrawing" xmlns:wp="http://schemas.openxmlformats.org/drawingml/2006/wordprocessingDrawing" xmlns:w10="urn:schemas-microsoft-com:office:word" xmlns:w="http://schemas.openxmlformats.org/wordprocessingml/2006/main" xmlns:w14="http://schemas.microsoft.com/office/word/2010/wordml" xmlns:w15="http://schemas.microsoft.com/office/word/2012/wordml" xmlns:w16cex="http://schemas.microsoft.com/office/word/2018/wordml/cex" xmlns:w16cid="http://schemas.microsoft.com/office/word/2016/wordml/cid" xmlns:w16="http://schemas.microsoft.com/office/word/2018/wordml" xmlns:w16du="http://schemas.microsoft.com/office/word/2023/wordml/word16du" xmlns:w16sdtdh="http://schemas.microsoft.com/office/word/2020/wordml/sdtdatahash" xmlns:w16se="http://schemas.microsoft.com/office/word/2015/wordml/symex" xmlns:wpg="http://schemas.microsoft.com/office/word/2010/wordprocessingGroup" xmlns:wpi="http://schemas.microsoft.com/office/word/2010/wordprocessingInk" xmlns:wne="http://schemas.microsoft.com/office/word/2006/wordml" xmlns:wps="http://schemas.microsoft.com/office/word/2010/wordprocessingShape" mc:Ignorable="w14 w15 w16se w16cid w16 w16cex w16sdtdh wp14">
   <w:body>
     <w:p>
       <w:pPr>
@@ -111,13 +111,7 @@
         <w:rPr>
           <w:bCs/>
         </w:rPr>
-        <w:t>2.01.1817 – крещение</w:t>
-      </w:r>
-      <w:r>
-        <w:rPr>
-          <w:bCs/>
-        </w:rPr>
-        <w:t xml:space="preserve">, крестные родители Лашкевич Стефан и Жилко Ксеня Данилова с деревни </w:t>
+        <w:t xml:space="preserve">2.01.1817 – крещение, крестные родители Лашкевич Стефан и Жилко Ксеня Данилова с деревни </w:t>
       </w:r>
       <w:proofErr w:type="spellStart"/>
       <w:r>
@@ -131,17 +125,112 @@
         <w:rPr>
           <w:bCs/>
         </w:rPr>
+        <w:t xml:space="preserve"> (НИАБ 136-13-928, л.143об </w:t>
+      </w:r>
+      <w:r>
+        <w:rPr>
+          <w:bCs/>
+          <w:noProof/>
+          <w:lang w:eastAsia="ru-RU"/>
+        </w:rPr>
+        <w:t>№</w:t>
+      </w:r>
+      <w:r>
+        <w:rPr>
+          <w:bCs/>
+          <w:noProof/>
+          <w:lang w:eastAsia="ru-RU"/>
+        </w:rPr>
+        <w:t>1</w:t>
+      </w:r>
+      <w:r>
+        <w:rPr>
+          <w:bCs/>
+          <w:noProof/>
+          <w:lang w:eastAsia="ru-RU"/>
+        </w:rPr>
+        <w:t>/181</w:t>
+      </w:r>
+      <w:r>
+        <w:rPr>
+          <w:bCs/>
+          <w:noProof/>
+          <w:lang w:eastAsia="ru-RU"/>
+        </w:rPr>
+        <w:t>7</w:t>
+      </w:r>
+      <w:r>
+        <w:rPr>
+          <w:bCs/>
+        </w:rPr>
+        <w:t>-</w:t>
+      </w:r>
+      <w:r>
+        <w:rPr>
+          <w:bCs/>
+        </w:rPr>
+        <w:t>р</w:t>
+      </w:r>
+      <w:r>
+        <w:rPr>
+          <w:bCs/>
+        </w:rPr>
+        <w:t xml:space="preserve"> (</w:t>
+      </w:r>
+      <w:proofErr w:type="spellStart"/>
+      <w:r>
+        <w:rPr>
+          <w:bCs/>
+        </w:rPr>
+        <w:t>ориг</w:t>
+      </w:r>
+      <w:proofErr w:type="spellEnd"/>
+      <w:r>
+        <w:rPr>
+          <w:bCs/>
+        </w:rPr>
+        <w:t>)</w:t>
+      </w:r>
+      <w:r>
+        <w:rPr>
+          <w:bCs/>
+        </w:rPr>
+        <w:t xml:space="preserve">, </w:t>
+      </w:r>
+      <w:bookmarkStart w:id="1" w:name="_Hlk136246596"/>
+      <w:r>
+        <w:rPr>
+          <w:bCs/>
+        </w:rPr>
+        <w:t>НИАБ 136-13-</w:t>
+      </w:r>
+      <w:r>
+        <w:rPr>
+          <w:bCs/>
+        </w:rPr>
+        <w:t>1002</w:t>
+      </w:r>
+      <w:r>
+        <w:rPr>
+          <w:bCs/>
+        </w:rPr>
+        <w:t>, л.</w:t>
+      </w:r>
+      <w:r>
+        <w:rPr>
+          <w:bCs/>
+        </w:rPr>
+        <w:t>290</w:t>
+      </w:r>
+      <w:r>
+        <w:rPr>
+          <w:bCs/>
+        </w:rPr>
         <w:t xml:space="preserve"> </w:t>
       </w:r>
       <w:r>
         <w:rPr>
           <w:bCs/>
-        </w:rPr>
-        <w:t xml:space="preserve">(НИАБ 136-13-928, л.143об </w:t>
-      </w:r>
-      <w:r>
-        <w:rPr>
-          <w:bCs/>
           <w:noProof/>
           <w:lang w:eastAsia="ru-RU"/>
         </w:rPr>
@@ -189,20 +278,19 @@
         </w:rPr>
         <w:t xml:space="preserve"> (</w:t>
       </w:r>
-      <w:proofErr w:type="spellStart"/>
-      <w:r>
-        <w:rPr>
-          <w:bCs/>
-        </w:rPr>
-        <w:t>ориг</w:t>
-      </w:r>
-      <w:proofErr w:type="spellEnd"/>
+      <w:r>
+        <w:rPr>
+          <w:bCs/>
+        </w:rPr>
+        <w:t>коп</w:t>
+      </w:r>
       <w:r>
         <w:rPr>
           <w:bCs/>
         </w:rPr>
         <w:t>)</w:t>
       </w:r>
+      <w:bookmarkEnd w:id="1"/>
       <w:r>
         <w:rPr>
           <w:bCs/>
@@ -249,7 +337,7 @@
           <w:lang w:eastAsia="ru-RU"/>
         </w:rPr>
       </w:pPr>
-      <w:bookmarkStart w:id="1" w:name="_Hlk128156357"/>
+      <w:bookmarkStart w:id="2" w:name="_Hlk128156357"/>
       <w:r>
         <w:rPr>
           <w:rFonts w:eastAsia="Calibri"/>
@@ -804,7 +892,7 @@
         <w:t>.</w:t>
       </w:r>
     </w:p>
-    <w:bookmarkEnd w:id="1"/>
+    <w:bookmarkEnd w:id="2"/>
     <w:p>
       <w:pPr>
         <w:rPr>
@@ -815,26 +903,660 @@
     <w:p>
       <w:pPr>
         <w:rPr>
+          <w:noProof/>
+          <w:lang w:eastAsia="ru-RU"/>
+        </w:rPr>
+      </w:pPr>
+      <w:bookmarkStart w:id="3" w:name="_Hlk136246637"/>
+      <w:r>
+        <w:rPr>
           <w:b/>
-        </w:rPr>
-      </w:pPr>
-      <w:bookmarkStart w:id="2" w:name="_Hlk123589421"/>
-      <w:bookmarkStart w:id="3" w:name="_Hlk124524386"/>
-      <w:r>
-        <w:rPr>
-          <w:bCs/>
-        </w:rPr>
-        <w:t>25.01.1834.</w:t>
-      </w:r>
-      <w:r>
-        <w:rPr>
-          <w:bCs/>
-        </w:rPr>
-        <w:tab/>
+          <w:bCs/>
+          <w:noProof/>
+          <w:lang w:eastAsia="ru-RU"/>
+        </w:rPr>
+        <w:t>НИАБ 136-13-1002</w:t>
       </w:r>
       <w:r>
         <w:rPr>
           <w:b/>
+          <w:bCs/>
+          <w:noProof/>
+          <w:lang w:eastAsia="ru-RU"/>
+        </w:rPr>
+        <w:tab/>
+      </w:r>
+      <w:r>
+        <w:rPr>
+          <w:noProof/>
+          <w:lang w:eastAsia="ru-RU"/>
+        </w:rPr>
+        <w:t xml:space="preserve">Лист 290. </w:t>
+      </w:r>
+      <w:r>
+        <w:rPr>
+          <w:b/>
+          <w:bCs/>
+          <w:noProof/>
+          <w:lang w:eastAsia="ru-RU"/>
+        </w:rPr>
+        <w:t>Метрическая запись №1/1817-р (коп).</w:t>
+      </w:r>
+      <w:r>
+        <w:rPr>
+          <w:b/>
+          <w:bCs/>
+          <w:noProof/>
+          <w:lang w:eastAsia="ru-RU"/>
+        </w:rPr>
+        <w:tab/>
+      </w:r>
+    </w:p>
+    <w:p>
+      <w:pPr>
+        <w:rPr>
+          <w:b/>
+          <w:bCs/>
+          <w:noProof/>
+          <w:lang w:eastAsia="ru-RU"/>
+        </w:rPr>
+      </w:pPr>
+    </w:p>
+    <w:p>
+      <w:pPr>
+        <w:rPr>
+          <w:b/>
+          <w:bCs/>
+          <w:noProof/>
+          <w:lang w:eastAsia="ru-RU"/>
+        </w:rPr>
+      </w:pPr>
+      <w:r>
+        <w:rPr>
+          <w:noProof/>
+          <w14:ligatures w14:val="standardContextual"/>
+        </w:rPr>
+        <w:drawing>
+          <wp:inline distT="0" distB="0" distL="0" distR="0" wp14:anchorId="116660F6" wp14:editId="1FA27078">
+            <wp:extent cx="5940425" cy="1445260"/>
+            <wp:effectExtent l="0" t="0" r="3175" b="2540"/>
+            <wp:docPr id="1252125032" name="Рисунок 1"/>
+            <wp:cNvGraphicFramePr>
+              <a:graphicFrameLocks xmlns:a="http://schemas.openxmlformats.org/drawingml/2006/main" noChangeAspect="1"/>
+            </wp:cNvGraphicFramePr>
+            <a:graphic xmlns:a="http://schemas.openxmlformats.org/drawingml/2006/main">
+              <a:graphicData uri="http://schemas.openxmlformats.org/drawingml/2006/picture">
+                <pic:pic xmlns:pic="http://schemas.openxmlformats.org/drawingml/2006/picture">
+                  <pic:nvPicPr>
+                    <pic:cNvPr id="1252125032" name=""/>
+                    <pic:cNvPicPr/>
+                  </pic:nvPicPr>
+                  <pic:blipFill>
+                    <a:blip r:embed="rId5"/>
+                    <a:stretch>
+                      <a:fillRect/>
+                    </a:stretch>
+                  </pic:blipFill>
+                  <pic:spPr>
+                    <a:xfrm>
+                      <a:off x="0" y="0"/>
+                      <a:ext cx="5940425" cy="1445260"/>
+                    </a:xfrm>
+                    <a:prstGeom prst="rect">
+                      <a:avLst/>
+                    </a:prstGeom>
+                  </pic:spPr>
+                </pic:pic>
+              </a:graphicData>
+            </a:graphic>
+          </wp:inline>
+        </w:drawing>
+      </w:r>
+    </w:p>
+    <w:p>
+      <w:pPr>
+        <w:rPr>
+          <w:b/>
+          <w:bCs/>
+          <w:noProof/>
+          <w:lang w:eastAsia="ru-RU"/>
+        </w:rPr>
+      </w:pPr>
+    </w:p>
+    <w:p>
+      <w:pPr>
+        <w:rPr>
+          <w:noProof/>
+          <w:lang w:eastAsia="ru-RU"/>
+        </w:rPr>
+      </w:pPr>
+      <w:r>
+        <w:rPr>
+          <w:noProof/>
+          <w:lang w:eastAsia="ru-RU"/>
+        </w:rPr>
+        <w:lastRenderedPageBreak/>
+        <w:t>Мстижская Крестовоздвиженская</w:t>
+      </w:r>
+      <w:r>
+        <w:rPr>
+          <w:noProof/>
+          <w:lang w:eastAsia="ru-RU"/>
+        </w:rPr>
+        <w:t xml:space="preserve"> церковь. </w:t>
+      </w:r>
+      <w:r>
+        <w:rPr>
+          <w:noProof/>
+          <w:lang w:eastAsia="ru-RU"/>
+        </w:rPr>
+        <w:t>2 января 1817</w:t>
+      </w:r>
+      <w:r>
+        <w:rPr>
+          <w:noProof/>
+          <w:lang w:eastAsia="ru-RU"/>
+        </w:rPr>
+        <w:t xml:space="preserve"> года. Метрическая запись о </w:t>
+      </w:r>
+      <w:r>
+        <w:rPr>
+          <w:noProof/>
+          <w:lang w:eastAsia="ru-RU"/>
+        </w:rPr>
+        <w:t>крещении</w:t>
+      </w:r>
+      <w:r>
+        <w:rPr>
+          <w:noProof/>
+          <w:lang w:eastAsia="ru-RU"/>
+        </w:rPr>
+        <w:t>.</w:t>
+      </w:r>
+    </w:p>
+    <w:p/>
+    <w:p>
+      <w:pPr>
+        <w:rPr>
+          <w:bCs/>
+          <w:noProof/>
+          <w:lang w:eastAsia="ru-RU"/>
+        </w:rPr>
+      </w:pPr>
+      <w:r>
+        <w:rPr>
+          <w:bCs/>
+          <w:noProof/>
+          <w:lang w:val="pl-PL" w:eastAsia="ru-RU"/>
+        </w:rPr>
+        <w:t>Lisowska</w:t>
+      </w:r>
+      <w:r>
+        <w:rPr>
+          <w:bCs/>
+          <w:noProof/>
+          <w:lang w:eastAsia="ru-RU"/>
+        </w:rPr>
+        <w:t xml:space="preserve"> </w:t>
+      </w:r>
+      <w:r>
+        <w:rPr>
+          <w:bCs/>
+          <w:noProof/>
+          <w:lang w:val="pl-PL" w:eastAsia="ru-RU"/>
+        </w:rPr>
+        <w:t>Ma</w:t>
+      </w:r>
+      <w:r>
+        <w:rPr>
+          <w:bCs/>
+          <w:noProof/>
+          <w:lang w:eastAsia="ru-RU"/>
+        </w:rPr>
+        <w:t>ł</w:t>
+      </w:r>
+      <w:r>
+        <w:rPr>
+          <w:bCs/>
+          <w:noProof/>
+          <w:lang w:val="pl-PL" w:eastAsia="ru-RU"/>
+        </w:rPr>
+        <w:t>ania</w:t>
+      </w:r>
+      <w:r>
+        <w:rPr>
+          <w:bCs/>
+          <w:noProof/>
+          <w:lang w:eastAsia="ru-RU"/>
+        </w:rPr>
+        <w:t xml:space="preserve"> </w:t>
+      </w:r>
+      <w:r>
+        <w:rPr>
+          <w:bCs/>
+          <w:noProof/>
+          <w:lang w:val="pl-PL" w:eastAsia="ru-RU"/>
+        </w:rPr>
+        <w:t>Anisia</w:t>
+      </w:r>
+      <w:r>
+        <w:rPr>
+          <w:bCs/>
+          <w:noProof/>
+          <w:lang w:eastAsia="ru-RU"/>
+        </w:rPr>
+        <w:t xml:space="preserve"> – </w:t>
+      </w:r>
+      <w:r>
+        <w:rPr>
+          <w:bCs/>
+          <w:noProof/>
+          <w:lang w:eastAsia="ru-RU"/>
+        </w:rPr>
+        <w:t>дочь: Лисичёнок Маланья Дмитриева, деревня Недаль</w:t>
+      </w:r>
+      <w:r>
+        <w:rPr>
+          <w:bCs/>
+          <w:noProof/>
+          <w:lang w:eastAsia="ru-RU"/>
+        </w:rPr>
+        <w:t>.</w:t>
+      </w:r>
+    </w:p>
+    <w:p>
+      <w:pPr>
+        <w:rPr>
+          <w:bCs/>
+          <w:noProof/>
+          <w:lang w:eastAsia="ru-RU"/>
+        </w:rPr>
+      </w:pPr>
+      <w:r>
+        <w:rPr>
+          <w:bCs/>
+          <w:noProof/>
+          <w:lang w:val="pl-PL" w:eastAsia="ru-RU"/>
+        </w:rPr>
+        <w:t>Lisowski</w:t>
+      </w:r>
+      <w:r>
+        <w:rPr>
+          <w:bCs/>
+          <w:noProof/>
+          <w:lang w:eastAsia="ru-RU"/>
+        </w:rPr>
+        <w:t xml:space="preserve"> </w:t>
+      </w:r>
+      <w:r>
+        <w:rPr>
+          <w:bCs/>
+          <w:noProof/>
+          <w:lang w:val="pl-PL" w:eastAsia="ru-RU"/>
+        </w:rPr>
+        <w:t>Zmitrok</w:t>
+      </w:r>
+      <w:r>
+        <w:rPr>
+          <w:bCs/>
+          <w:noProof/>
+          <w:lang w:eastAsia="ru-RU"/>
+        </w:rPr>
+        <w:t xml:space="preserve"> – </w:t>
+      </w:r>
+      <w:r>
+        <w:rPr>
+          <w:bCs/>
+          <w:noProof/>
+          <w:lang w:eastAsia="ru-RU"/>
+        </w:rPr>
+        <w:t>отец</w:t>
+      </w:r>
+      <w:r>
+        <w:rPr>
+          <w:bCs/>
+          <w:noProof/>
+          <w:lang w:eastAsia="ru-RU"/>
+        </w:rPr>
+        <w:t>: Лисичёнок Дмитрий Васильев, деревня Недаль</w:t>
+      </w:r>
+      <w:r>
+        <w:rPr>
+          <w:bCs/>
+          <w:noProof/>
+          <w:lang w:eastAsia="ru-RU"/>
+        </w:rPr>
+        <w:t>.</w:t>
+      </w:r>
+    </w:p>
+    <w:p>
+      <w:pPr>
+        <w:rPr>
+          <w:bCs/>
+          <w:noProof/>
+          <w:lang w:eastAsia="ru-RU"/>
+        </w:rPr>
+      </w:pPr>
+      <w:r>
+        <w:rPr>
+          <w:bCs/>
+          <w:noProof/>
+          <w:lang w:val="pl-PL" w:eastAsia="ru-RU"/>
+        </w:rPr>
+        <w:t>Lisowska</w:t>
+      </w:r>
+      <w:r>
+        <w:rPr>
+          <w:bCs/>
+          <w:noProof/>
+          <w:lang w:eastAsia="ru-RU"/>
+        </w:rPr>
+        <w:t xml:space="preserve"> </w:t>
+      </w:r>
+      <w:r>
+        <w:rPr>
+          <w:bCs/>
+          <w:noProof/>
+          <w:lang w:val="pl-PL" w:eastAsia="ru-RU"/>
+        </w:rPr>
+        <w:t>Agata</w:t>
+      </w:r>
+      <w:r>
+        <w:rPr>
+          <w:bCs/>
+          <w:noProof/>
+          <w:lang w:eastAsia="ru-RU"/>
+        </w:rPr>
+        <w:t xml:space="preserve">  – </w:t>
+      </w:r>
+      <w:r>
+        <w:rPr>
+          <w:bCs/>
+          <w:noProof/>
+          <w:lang w:eastAsia="ru-RU"/>
+        </w:rPr>
+        <w:t>мать</w:t>
+      </w:r>
+      <w:r>
+        <w:rPr>
+          <w:bCs/>
+          <w:noProof/>
+          <w:lang w:eastAsia="ru-RU"/>
+        </w:rPr>
+        <w:t>: Лисичёнок Агата, деревня Недаль</w:t>
+      </w:r>
+      <w:r>
+        <w:rPr>
+          <w:bCs/>
+          <w:noProof/>
+          <w:lang w:eastAsia="ru-RU"/>
+        </w:rPr>
+        <w:t>.</w:t>
+      </w:r>
+    </w:p>
+    <w:p>
+      <w:pPr>
+        <w:rPr>
+          <w:bCs/>
+          <w:noProof/>
+          <w:lang w:eastAsia="ru-RU"/>
+        </w:rPr>
+      </w:pPr>
+      <w:r>
+        <w:rPr>
+          <w:bCs/>
+          <w:noProof/>
+          <w:lang w:eastAsia="ru-RU"/>
+        </w:rPr>
+        <w:t>Ł</w:t>
+      </w:r>
+      <w:r>
+        <w:rPr>
+          <w:bCs/>
+          <w:noProof/>
+          <w:lang w:val="pl-PL" w:eastAsia="ru-RU"/>
+        </w:rPr>
+        <w:t>aszkiewicz</w:t>
+      </w:r>
+      <w:r>
+        <w:rPr>
+          <w:bCs/>
+          <w:noProof/>
+          <w:lang w:eastAsia="ru-RU"/>
+        </w:rPr>
+        <w:t xml:space="preserve"> </w:t>
+      </w:r>
+      <w:r>
+        <w:rPr>
+          <w:bCs/>
+          <w:noProof/>
+          <w:lang w:val="pl-PL" w:eastAsia="ru-RU"/>
+        </w:rPr>
+        <w:t>Stefan</w:t>
+      </w:r>
+      <w:r>
+        <w:rPr>
+          <w:bCs/>
+          <w:noProof/>
+          <w:lang w:eastAsia="ru-RU"/>
+        </w:rPr>
+        <w:t xml:space="preserve">, </w:t>
+      </w:r>
+      <w:r>
+        <w:rPr>
+          <w:bCs/>
+          <w:noProof/>
+          <w:lang w:val="pl-PL" w:eastAsia="ru-RU"/>
+        </w:rPr>
+        <w:t>JP</w:t>
+      </w:r>
+      <w:r>
+        <w:rPr>
+          <w:bCs/>
+          <w:noProof/>
+          <w:lang w:eastAsia="ru-RU"/>
+        </w:rPr>
+        <w:t xml:space="preserve"> – </w:t>
+      </w:r>
+      <w:r>
+        <w:rPr>
+          <w:bCs/>
+          <w:noProof/>
+          <w:lang w:eastAsia="ru-RU"/>
+        </w:rPr>
+        <w:t>крестный отец</w:t>
+      </w:r>
+      <w:r>
+        <w:rPr>
+          <w:bCs/>
+          <w:noProof/>
+          <w:lang w:eastAsia="ru-RU"/>
+        </w:rPr>
+        <w:t xml:space="preserve">, </w:t>
+      </w:r>
+      <w:r>
+        <w:rPr>
+          <w:bCs/>
+          <w:noProof/>
+          <w:lang w:eastAsia="ru-RU"/>
+        </w:rPr>
+        <w:t>шляхтич</w:t>
+      </w:r>
+      <w:r>
+        <w:rPr>
+          <w:bCs/>
+          <w:noProof/>
+          <w:lang w:eastAsia="ru-RU"/>
+        </w:rPr>
+        <w:t>.</w:t>
+      </w:r>
+    </w:p>
+    <w:p>
+      <w:pPr>
+        <w:rPr>
+          <w:bCs/>
+          <w:noProof/>
+          <w:lang w:eastAsia="ru-RU"/>
+        </w:rPr>
+      </w:pPr>
+      <w:r>
+        <w:rPr>
+          <w:bCs/>
+          <w:noProof/>
+          <w:lang w:val="pl-PL" w:eastAsia="ru-RU"/>
+        </w:rPr>
+        <w:t>Zy</w:t>
+      </w:r>
+      <w:r>
+        <w:rPr>
+          <w:bCs/>
+          <w:noProof/>
+          <w:lang w:eastAsia="ru-RU"/>
+        </w:rPr>
+        <w:t>ł</w:t>
+      </w:r>
+      <w:r>
+        <w:rPr>
+          <w:bCs/>
+          <w:noProof/>
+          <w:lang w:val="pl-PL" w:eastAsia="ru-RU"/>
+        </w:rPr>
+        <w:t>kowa</w:t>
+      </w:r>
+      <w:r>
+        <w:rPr>
+          <w:bCs/>
+          <w:noProof/>
+          <w:lang w:eastAsia="ru-RU"/>
+        </w:rPr>
+        <w:t xml:space="preserve"> </w:t>
+      </w:r>
+      <w:r>
+        <w:rPr>
+          <w:bCs/>
+          <w:noProof/>
+          <w:lang w:val="pl-PL" w:eastAsia="ru-RU"/>
+        </w:rPr>
+        <w:t>Xienia</w:t>
+      </w:r>
+      <w:r>
+        <w:rPr>
+          <w:bCs/>
+          <w:noProof/>
+          <w:lang w:eastAsia="ru-RU"/>
+        </w:rPr>
+        <w:t xml:space="preserve"> </w:t>
+      </w:r>
+      <w:r>
+        <w:rPr>
+          <w:bCs/>
+          <w:noProof/>
+          <w:lang w:eastAsia="ru-RU"/>
+        </w:rPr>
+        <w:t>–</w:t>
+      </w:r>
+      <w:r>
+        <w:rPr>
+          <w:bCs/>
+          <w:noProof/>
+          <w:lang w:eastAsia="ru-RU"/>
+        </w:rPr>
+        <w:t xml:space="preserve"> </w:t>
+      </w:r>
+      <w:r>
+        <w:rPr>
+          <w:bCs/>
+          <w:noProof/>
+          <w:lang w:eastAsia="ru-RU"/>
+        </w:rPr>
+        <w:t>крестная мать: Жилко Ксеня Данилова, деревня Недаль</w:t>
+      </w:r>
+      <w:r>
+        <w:rPr>
+          <w:bCs/>
+          <w:noProof/>
+          <w:lang w:eastAsia="ru-RU"/>
+        </w:rPr>
+        <w:t>.</w:t>
+      </w:r>
+    </w:p>
+    <w:p>
+      <w:pPr>
+        <w:rPr>
+          <w:bCs/>
+        </w:rPr>
+      </w:pPr>
+      <w:r>
+        <w:rPr>
+          <w:bCs/>
+          <w:lang w:val="pl-PL"/>
+        </w:rPr>
+        <w:t>Butwi</w:t>
+      </w:r>
+      <w:r>
+        <w:rPr>
+          <w:bCs/>
+        </w:rPr>
+        <w:t>ł</w:t>
+      </w:r>
+      <w:r>
+        <w:rPr>
+          <w:bCs/>
+          <w:lang w:val="pl-PL"/>
+        </w:rPr>
+        <w:t>owski</w:t>
+      </w:r>
+      <w:r>
+        <w:rPr>
+          <w:bCs/>
+        </w:rPr>
+        <w:t xml:space="preserve"> Ł</w:t>
+      </w:r>
+      <w:r>
+        <w:rPr>
+          <w:bCs/>
+          <w:lang w:val="pl-PL"/>
+        </w:rPr>
+        <w:t>ukasz</w:t>
+      </w:r>
+      <w:r>
+        <w:rPr>
+          <w:bCs/>
+        </w:rPr>
+        <w:t xml:space="preserve"> – </w:t>
+      </w:r>
+      <w:r>
+        <w:rPr>
+          <w:bCs/>
+        </w:rPr>
+        <w:t>ксёндз</w:t>
+      </w:r>
+      <w:r>
+        <w:rPr>
+          <w:bCs/>
+        </w:rPr>
+        <w:t>.</w:t>
+      </w:r>
+    </w:p>
+    <w:bookmarkEnd w:id="3"/>
+    <w:p>
+      <w:pPr>
+        <w:rPr>
+          <w:lang w:val="be-BY"/>
+        </w:rPr>
+      </w:pPr>
+    </w:p>
+    <w:p>
+      <w:pPr>
+        <w:rPr>
+          <w:b/>
+        </w:rPr>
+      </w:pPr>
+      <w:bookmarkStart w:id="4" w:name="_Hlk123589421"/>
+      <w:bookmarkStart w:id="5" w:name="_Hlk124524386"/>
+      <w:r>
+        <w:rPr>
+          <w:b/>
         </w:rPr>
         <w:t>НИАБ 333-9-543</w:t>
       </w:r>
@@ -1011,7 +1733,6 @@
         <w:rPr>
           <w:bCs/>
         </w:rPr>
-        <w:lastRenderedPageBreak/>
         <w:t>лист 135об-136</w:t>
       </w:r>
       <w:r>
@@ -1037,7 +1758,7 @@
         </w:rPr>
       </w:pPr>
     </w:p>
-    <w:bookmarkEnd w:id="2"/>
+    <w:bookmarkEnd w:id="4"/>
     <w:p>
       <w:pPr>
         <w:rPr>
@@ -1935,7 +2656,7 @@
         <w:t>70</w:t>
       </w:r>
     </w:p>
-    <w:bookmarkEnd w:id="3"/>
+    <w:bookmarkEnd w:id="5"/>
     <w:p>
       <w:pPr>
         <w:rPr>

--- a/2/деревня Недаль/именная база/Лисичёнки/Лисичёнок Маланья Дмитриева.docx
+++ b/2/деревня Недаль/именная база/Лисичёнки/Лисичёнок Маланья Дмитриева.docx
@@ -1,6 +1,6 @@
 
 <file path=word/document.xml><?xml version="1.0" encoding="utf-8"?>
-<w:document xmlns:wpc="http://schemas.microsoft.com/office/word/2010/wordprocessingCanvas" xmlns:cx="http://schemas.microsoft.com/office/drawing/2014/chartex" xmlns:cx1="http://schemas.microsoft.com/office/drawing/2015/9/8/chartex" xmlns:cx2="http://schemas.microsoft.com/office/drawing/2015/10/21/chartex" xmlns:cx3="http://schemas.microsoft.com/office/drawing/2016/5/9/chartex" xmlns:cx4="http://schemas.microsoft.com/office/drawing/2016/5/10/chartex" xmlns:cx5="http://schemas.microsoft.com/office/drawing/2016/5/11/chartex" xmlns:cx6="http://schemas.microsoft.com/office/drawing/2016/5/12/chartex" xmlns:cx7="http://schemas.microsoft.com/office/drawing/2016/5/13/chartex" xmlns:cx8="http://schemas.microsoft.com/office/drawing/2016/5/14/chartex" xmlns:mc="http://schemas.openxmlformats.org/markup-compatibility/2006" xmlns:aink="http://schemas.microsoft.com/office/drawing/2016/ink" xmlns:am3d="http://schemas.microsoft.com/office/drawing/2017/model3d" xmlns:o="urn:schemas-microsoft-com:office:office" xmlns:oel="http://schemas.microsoft.com/office/2019/extlst" xmlns:r="http://schemas.openxmlformats.org/officeDocument/2006/relationships" xmlns:m="http://schemas.openxmlformats.org/officeDocument/2006/math" xmlns:v="urn:schemas-microsoft-com:vml" xmlns:wp14="http://schemas.microsoft.com/office/word/2010/wordprocessingDrawing" xmlns:wp="http://schemas.openxmlformats.org/drawingml/2006/wordprocessingDrawing" xmlns:w10="urn:schemas-microsoft-com:office:word" xmlns:w="http://schemas.openxmlformats.org/wordprocessingml/2006/main" xmlns:w14="http://schemas.microsoft.com/office/word/2010/wordml" xmlns:w15="http://schemas.microsoft.com/office/word/2012/wordml" xmlns:w16cex="http://schemas.microsoft.com/office/word/2018/wordml/cex" xmlns:w16cid="http://schemas.microsoft.com/office/word/2016/wordml/cid" xmlns:w16="http://schemas.microsoft.com/office/word/2018/wordml" xmlns:w16du="http://schemas.microsoft.com/office/word/2023/wordml/word16du" xmlns:w16sdtdh="http://schemas.microsoft.com/office/word/2020/wordml/sdtdatahash" xmlns:w16se="http://schemas.microsoft.com/office/word/2015/wordml/symex" xmlns:wpg="http://schemas.microsoft.com/office/word/2010/wordprocessingGroup" xmlns:wpi="http://schemas.microsoft.com/office/word/2010/wordprocessingInk" xmlns:wne="http://schemas.microsoft.com/office/word/2006/wordml" xmlns:wps="http://schemas.microsoft.com/office/word/2010/wordprocessingShape" mc:Ignorable="w14 w15 w16se w16cid w16 w16cex w16sdtdh wp14">
+<w:document xmlns:wpc="http://schemas.microsoft.com/office/word/2010/wordprocessingCanvas" xmlns:cx="http://schemas.microsoft.com/office/drawing/2014/chartex" xmlns:cx1="http://schemas.microsoft.com/office/drawing/2015/9/8/chartex" xmlns:cx2="http://schemas.microsoft.com/office/drawing/2015/10/21/chartex" xmlns:cx3="http://schemas.microsoft.com/office/drawing/2016/5/9/chartex" xmlns:cx4="http://schemas.microsoft.com/office/drawing/2016/5/10/chartex" xmlns:cx5="http://schemas.microsoft.com/office/drawing/2016/5/11/chartex" xmlns:cx6="http://schemas.microsoft.com/office/drawing/2016/5/12/chartex" xmlns:cx7="http://schemas.microsoft.com/office/drawing/2016/5/13/chartex" xmlns:cx8="http://schemas.microsoft.com/office/drawing/2016/5/14/chartex" xmlns:mc="http://schemas.openxmlformats.org/markup-compatibility/2006" xmlns:aink="http://schemas.microsoft.com/office/drawing/2016/ink" xmlns:am3d="http://schemas.microsoft.com/office/drawing/2017/model3d" xmlns:o="urn:schemas-microsoft-com:office:office" xmlns:oel="http://schemas.microsoft.com/office/2019/extlst" xmlns:r="http://schemas.openxmlformats.org/officeDocument/2006/relationships" xmlns:m="http://schemas.openxmlformats.org/officeDocument/2006/math" xmlns:v="urn:schemas-microsoft-com:vml" xmlns:wp14="http://schemas.microsoft.com/office/word/2010/wordprocessingDrawing" xmlns:wp="http://schemas.openxmlformats.org/drawingml/2006/wordprocessingDrawing" xmlns:w10="urn:schemas-microsoft-com:office:word" xmlns:w="http://schemas.openxmlformats.org/wordprocessingml/2006/main" xmlns:w14="http://schemas.microsoft.com/office/word/2010/wordml" xmlns:w15="http://schemas.microsoft.com/office/word/2012/wordml" xmlns:w16cex="http://schemas.microsoft.com/office/word/2018/wordml/cex" xmlns:w16cid="http://schemas.microsoft.com/office/word/2016/wordml/cid" xmlns:w16="http://schemas.microsoft.com/office/word/2018/wordml" xmlns:w16sdtdh="http://schemas.microsoft.com/office/word/2020/wordml/sdtdatahash" xmlns:w16se="http://schemas.microsoft.com/office/word/2015/wordml/symex" xmlns:wpg="http://schemas.microsoft.com/office/word/2010/wordprocessingGroup" xmlns:wpi="http://schemas.microsoft.com/office/word/2010/wordprocessingInk" xmlns:wne="http://schemas.microsoft.com/office/word/2006/wordml" xmlns:wps="http://schemas.microsoft.com/office/word/2010/wordprocessingShape" mc:Ignorable="w14 w15 w16se w16cid w16 w16cex w16sdtdh wp14">
   <w:body>
     <w:p>
       <w:pPr>
@@ -31,7 +31,21 @@
           <w:b/>
           <w:bCs/>
         </w:rPr>
-        <w:t xml:space="preserve">) </w:t>
+        <w:t>)</w:t>
+      </w:r>
+      <w:r>
+        <w:rPr>
+          <w:b/>
+          <w:bCs/>
+        </w:rPr>
+        <w:t xml:space="preserve"> (В замужестве Шило)</w:t>
+      </w:r>
+      <w:r>
+        <w:rPr>
+          <w:b/>
+          <w:bCs/>
+        </w:rPr>
+        <w:t xml:space="preserve"> </w:t>
       </w:r>
       <w:r>
         <w:rPr>
@@ -104,6 +118,8 @@
       <w:pPr>
         <w:rPr>
           <w:bCs/>
+          <w:noProof/>
+          <w:lang w:eastAsia="ru-RU"/>
         </w:rPr>
       </w:pPr>
       <w:bookmarkStart w:id="0" w:name="_Hlk128156240"/>
@@ -202,13 +218,168 @@
         <w:rPr>
           <w:bCs/>
         </w:rPr>
-        <w:t>НИАБ 136-13-</w:t>
-      </w:r>
-      <w:r>
-        <w:rPr>
-          <w:bCs/>
-        </w:rPr>
-        <w:t>1002</w:t>
+        <w:t xml:space="preserve">НИАБ 136-13-1002, л.290 </w:t>
+      </w:r>
+      <w:r>
+        <w:rPr>
+          <w:bCs/>
+          <w:noProof/>
+          <w:lang w:eastAsia="ru-RU"/>
+        </w:rPr>
+        <w:t>№</w:t>
+      </w:r>
+      <w:r>
+        <w:rPr>
+          <w:bCs/>
+          <w:noProof/>
+          <w:lang w:eastAsia="ru-RU"/>
+        </w:rPr>
+        <w:t>1</w:t>
+      </w:r>
+      <w:r>
+        <w:rPr>
+          <w:bCs/>
+          <w:noProof/>
+          <w:lang w:eastAsia="ru-RU"/>
+        </w:rPr>
+        <w:t>/181</w:t>
+      </w:r>
+      <w:r>
+        <w:rPr>
+          <w:bCs/>
+          <w:noProof/>
+          <w:lang w:eastAsia="ru-RU"/>
+        </w:rPr>
+        <w:t>7</w:t>
+      </w:r>
+      <w:r>
+        <w:rPr>
+          <w:bCs/>
+        </w:rPr>
+        <w:t>-</w:t>
+      </w:r>
+      <w:r>
+        <w:rPr>
+          <w:bCs/>
+        </w:rPr>
+        <w:t>р</w:t>
+      </w:r>
+      <w:r>
+        <w:rPr>
+          <w:bCs/>
+        </w:rPr>
+        <w:t xml:space="preserve"> (</w:t>
+      </w:r>
+      <w:r>
+        <w:rPr>
+          <w:bCs/>
+        </w:rPr>
+        <w:t>коп</w:t>
+      </w:r>
+      <w:r>
+        <w:rPr>
+          <w:bCs/>
+        </w:rPr>
+        <w:t>)</w:t>
+      </w:r>
+      <w:bookmarkEnd w:id="1"/>
+      <w:r>
+        <w:rPr>
+          <w:bCs/>
+        </w:rPr>
+        <w:t>)</w:t>
+      </w:r>
+      <w:r>
+        <w:rPr>
+          <w:bCs/>
+          <w:noProof/>
+          <w:lang w:eastAsia="ru-RU"/>
+        </w:rPr>
+        <w:t>.</w:t>
+      </w:r>
+    </w:p>
+    <w:p>
+      <w:pPr>
+        <w:rPr>
+          <w:bCs/>
+        </w:rPr>
+      </w:pPr>
+      <w:bookmarkStart w:id="2" w:name="_Hlk146561771"/>
+      <w:r>
+        <w:rPr>
+          <w:bCs/>
+        </w:rPr>
+        <w:t>6</w:t>
+      </w:r>
+      <w:r>
+        <w:rPr>
+          <w:bCs/>
+        </w:rPr>
+        <w:t>.0</w:t>
+      </w:r>
+      <w:r>
+        <w:rPr>
+          <w:bCs/>
+        </w:rPr>
+        <w:t>2</w:t>
+      </w:r>
+      <w:r>
+        <w:rPr>
+          <w:bCs/>
+        </w:rPr>
+        <w:t>.18</w:t>
+      </w:r>
+      <w:r>
+        <w:rPr>
+          <w:bCs/>
+        </w:rPr>
+        <w:t>38</w:t>
+      </w:r>
+      <w:r>
+        <w:rPr>
+          <w:bCs/>
+        </w:rPr>
+        <w:t xml:space="preserve"> – </w:t>
+      </w:r>
+      <w:r>
+        <w:rPr>
+          <w:bCs/>
+        </w:rPr>
+        <w:t xml:space="preserve">венчание с Шило Игнатием с застенка Городенка, свидетели Островский Михаил с деревни Горелое и Лисичёнок </w:t>
+      </w:r>
+      <w:proofErr w:type="spellStart"/>
+      <w:r>
+        <w:rPr>
+          <w:bCs/>
+        </w:rPr>
+        <w:t>Миколай</w:t>
+      </w:r>
+      <w:proofErr w:type="spellEnd"/>
+      <w:r>
+        <w:rPr>
+          <w:bCs/>
+        </w:rPr>
+        <w:t xml:space="preserve"> Дмитриев с деревни </w:t>
+      </w:r>
+      <w:proofErr w:type="spellStart"/>
+      <w:r>
+        <w:rPr>
+          <w:bCs/>
+        </w:rPr>
+        <w:t>Недаль</w:t>
+      </w:r>
+      <w:proofErr w:type="spellEnd"/>
+      <w:r>
+        <w:rPr>
+          <w:bCs/>
+        </w:rPr>
+        <w:t xml:space="preserve"> (НИАБ 136-13-</w:t>
+      </w:r>
+      <w:r>
+        <w:rPr>
+          <w:bCs/>
+        </w:rPr>
+        <w:t>117</w:t>
       </w:r>
       <w:r>
         <w:rPr>
@@ -220,13 +391,13 @@
         <w:rPr>
           <w:bCs/>
         </w:rPr>
-        <w:t>290</w:t>
-      </w:r>
-      <w:r>
-        <w:rPr>
-          <w:bCs/>
-        </w:rPr>
-        <w:t xml:space="preserve"> </w:t>
+        <w:t>8</w:t>
+      </w:r>
+      <w:r>
+        <w:rPr>
+          <w:bCs/>
+        </w:rPr>
+        <w:t xml:space="preserve">об </w:t>
       </w:r>
       <w:r>
         <w:rPr>
@@ -242,23 +413,23 @@
           <w:noProof/>
           <w:lang w:eastAsia="ru-RU"/>
         </w:rPr>
-        <w:t>1</w:t>
-      </w:r>
-      <w:r>
-        <w:rPr>
-          <w:bCs/>
-          <w:noProof/>
-          <w:lang w:eastAsia="ru-RU"/>
-        </w:rPr>
-        <w:t>/181</w:t>
-      </w:r>
-      <w:r>
-        <w:rPr>
-          <w:bCs/>
-          <w:noProof/>
-          <w:lang w:eastAsia="ru-RU"/>
-        </w:rPr>
-        <w:t>7</w:t>
+        <w:t>2</w:t>
+      </w:r>
+      <w:r>
+        <w:rPr>
+          <w:bCs/>
+          <w:noProof/>
+          <w:lang w:eastAsia="ru-RU"/>
+        </w:rPr>
+        <w:t>/18</w:t>
+      </w:r>
+      <w:r>
+        <w:rPr>
+          <w:bCs/>
+          <w:noProof/>
+          <w:lang w:eastAsia="ru-RU"/>
+        </w:rPr>
+        <w:t>38</w:t>
       </w:r>
       <w:r>
         <w:rPr>
@@ -270,7 +441,7 @@
         <w:rPr>
           <w:bCs/>
         </w:rPr>
-        <w:t>р</w:t>
+        <w:t>б</w:t>
       </w:r>
       <w:r>
         <w:rPr>
@@ -278,19 +449,20 @@
         </w:rPr>
         <w:t xml:space="preserve"> (</w:t>
       </w:r>
-      <w:r>
-        <w:rPr>
-          <w:bCs/>
-        </w:rPr>
-        <w:t>коп</w:t>
-      </w:r>
+      <w:proofErr w:type="spellStart"/>
+      <w:r>
+        <w:rPr>
+          <w:bCs/>
+        </w:rPr>
+        <w:t>ориг</w:t>
+      </w:r>
+      <w:proofErr w:type="spellEnd"/>
       <w:r>
         <w:rPr>
           <w:bCs/>
         </w:rPr>
         <w:t>)</w:t>
       </w:r>
-      <w:bookmarkEnd w:id="1"/>
       <w:r>
         <w:rPr>
           <w:bCs/>
@@ -307,6 +479,7 @@
       </w:r>
     </w:p>
     <w:bookmarkEnd w:id="0"/>
+    <w:bookmarkEnd w:id="2"/>
     <w:p>
       <w:pPr>
         <w:rPr>
@@ -337,7 +510,7 @@
           <w:lang w:eastAsia="ru-RU"/>
         </w:rPr>
       </w:pPr>
-      <w:bookmarkStart w:id="2" w:name="_Hlk128156357"/>
+      <w:bookmarkStart w:id="3" w:name="_Hlk128156357"/>
       <w:r>
         <w:rPr>
           <w:rFonts w:eastAsia="Calibri"/>
@@ -892,7 +1065,7 @@
         <w:t>.</w:t>
       </w:r>
     </w:p>
-    <w:bookmarkEnd w:id="2"/>
+    <w:bookmarkEnd w:id="3"/>
     <w:p>
       <w:pPr>
         <w:rPr>
@@ -907,7 +1080,7 @@
           <w:lang w:eastAsia="ru-RU"/>
         </w:rPr>
       </w:pPr>
-      <w:bookmarkStart w:id="3" w:name="_Hlk136246637"/>
+      <w:bookmarkStart w:id="4" w:name="_Hlk136246637"/>
       <w:r>
         <w:rPr>
           <w:b/>
@@ -976,6 +1149,7 @@
           <w:noProof/>
           <w14:ligatures w14:val="standardContextual"/>
         </w:rPr>
+        <w:lastRenderedPageBreak/>
         <w:drawing>
           <wp:inline distT="0" distB="0" distL="0" distR="0" wp14:anchorId="116660F6" wp14:editId="1FA27078">
             <wp:extent cx="5940425" cy="1445260"/>
@@ -1035,7 +1209,6 @@
           <w:noProof/>
           <w:lang w:eastAsia="ru-RU"/>
         </w:rPr>
-        <w:lastRenderedPageBreak/>
         <w:t>Мстижская Крестовоздвиженская</w:t>
       </w:r>
       <w:r>
@@ -1538,7 +1711,7 @@
         <w:t>.</w:t>
       </w:r>
     </w:p>
-    <w:bookmarkEnd w:id="3"/>
+    <w:bookmarkEnd w:id="4"/>
     <w:p>
       <w:pPr>
         <w:rPr>
@@ -1552,8 +1725,8 @@
           <w:b/>
         </w:rPr>
       </w:pPr>
-      <w:bookmarkStart w:id="4" w:name="_Hlk123589421"/>
-      <w:bookmarkStart w:id="5" w:name="_Hlk124524386"/>
+      <w:bookmarkStart w:id="5" w:name="_Hlk123589421"/>
+      <w:bookmarkStart w:id="6" w:name="_Hlk124524386"/>
       <w:r>
         <w:rPr>
           <w:b/>
@@ -1685,150 +1858,1330 @@
         <w:rPr>
           <w:bCs/>
         </w:rPr>
-        <w:t xml:space="preserve"> предводителя дворянства Иосифа Михайлы сына Слизень и состоящих </w:t>
+        <w:t xml:space="preserve"> предводителя дворянства Иосифа Михайлы сына Слизень и состоящих мужеска и </w:t>
       </w:r>
       <w:proofErr w:type="spellStart"/>
       <w:r>
         <w:rPr>
           <w:bCs/>
         </w:rPr>
-        <w:t>мужеска</w:t>
+        <w:t>женска</w:t>
       </w:r>
       <w:proofErr w:type="spellEnd"/>
       <w:r>
         <w:rPr>
           <w:bCs/>
         </w:rPr>
-        <w:t xml:space="preserve"> и </w:t>
+        <w:t xml:space="preserve"> пола дворовых людях и крестьянах</w:t>
+      </w:r>
+    </w:p>
+    <w:p>
+      <w:pPr>
+        <w:rPr>
+          <w:bCs/>
+        </w:rPr>
+      </w:pPr>
+    </w:p>
+    <w:p>
+      <w:pPr>
+        <w:rPr>
+          <w:bCs/>
+        </w:rPr>
+      </w:pPr>
+      <w:r>
+        <w:rPr>
+          <w:bCs/>
+        </w:rPr>
+        <w:t>лист 135об-136</w:t>
+      </w:r>
+      <w:r>
+        <w:rPr>
+          <w:bCs/>
+        </w:rPr>
+        <w:tab/>
+        <w:t>деревня Нидали</w:t>
+      </w:r>
+    </w:p>
+    <w:p>
+      <w:pPr>
+        <w:rPr>
+          <w:bCs/>
+        </w:rPr>
+      </w:pPr>
+    </w:p>
+    <w:bookmarkEnd w:id="5"/>
+    <w:p>
+      <w:pPr>
+        <w:rPr>
+          <w:bCs/>
+        </w:rPr>
+      </w:pPr>
+      <w:r>
+        <w:rPr>
+          <w:bCs/>
+        </w:rPr>
+        <w:t>Лист 138об-139</w:t>
+      </w:r>
+      <w:r>
+        <w:rPr>
+          <w:bCs/>
+        </w:rPr>
+        <w:tab/>
+      </w:r>
+    </w:p>
+    <w:p>
+      <w:pPr>
+        <w:rPr>
+          <w:bCs/>
+        </w:rPr>
+      </w:pPr>
+    </w:p>
+    <w:p>
+      <w:pPr>
+        <w:rPr>
+          <w:bCs/>
+        </w:rPr>
+      </w:pPr>
+      <w:r>
+        <w:rPr>
+          <w:bCs/>
+        </w:rPr>
+        <w:t>№9</w:t>
+      </w:r>
+      <w:r>
+        <w:rPr>
+          <w:bCs/>
+        </w:rPr>
+        <w:tab/>
       </w:r>
       <w:proofErr w:type="spellStart"/>
       <w:r>
         <w:rPr>
           <w:bCs/>
         </w:rPr>
-        <w:t>женска</w:t>
+        <w:t>Змитрок</w:t>
       </w:r>
       <w:proofErr w:type="spellEnd"/>
       <w:r>
         <w:rPr>
           <w:bCs/>
         </w:rPr>
-        <w:t xml:space="preserve"> пола дворовых людях и крестьянах</w:t>
-      </w:r>
-    </w:p>
-    <w:p>
-      <w:pPr>
-        <w:rPr>
-          <w:bCs/>
-        </w:rPr>
-      </w:pPr>
-    </w:p>
-    <w:p>
-      <w:pPr>
-        <w:rPr>
-          <w:bCs/>
-        </w:rPr>
-      </w:pPr>
-      <w:r>
-        <w:rPr>
-          <w:bCs/>
-        </w:rPr>
-        <w:t>лист 135об-136</w:t>
-      </w:r>
-      <w:r>
-        <w:rPr>
-          <w:bCs/>
-        </w:rPr>
-        <w:tab/>
-        <w:t xml:space="preserve">деревня </w:t>
+        <w:t xml:space="preserve"> </w:t>
       </w:r>
       <w:proofErr w:type="spellStart"/>
       <w:r>
         <w:rPr>
           <w:bCs/>
         </w:rPr>
-        <w:t>Нидали</w:t>
+        <w:t>Василiов</w:t>
       </w:r>
       <w:proofErr w:type="spellEnd"/>
-    </w:p>
-    <w:p>
-      <w:pPr>
-        <w:rPr>
-          <w:bCs/>
-        </w:rPr>
-      </w:pPr>
-    </w:p>
-    <w:bookmarkEnd w:id="4"/>
-    <w:p>
-      <w:pPr>
-        <w:rPr>
-          <w:bCs/>
-        </w:rPr>
-      </w:pPr>
-      <w:r>
-        <w:rPr>
-          <w:bCs/>
-        </w:rPr>
-        <w:t>Лист 138об-139</w:t>
-      </w:r>
-      <w:r>
-        <w:rPr>
-          <w:bCs/>
-        </w:rPr>
-        <w:tab/>
-      </w:r>
-    </w:p>
-    <w:p>
-      <w:pPr>
-        <w:rPr>
-          <w:bCs/>
-        </w:rPr>
-      </w:pPr>
-    </w:p>
-    <w:p>
-      <w:pPr>
-        <w:rPr>
-          <w:bCs/>
-        </w:rPr>
-      </w:pPr>
-      <w:r>
-        <w:rPr>
-          <w:bCs/>
-        </w:rPr>
-        <w:t>№9</w:t>
-      </w:r>
-      <w:r>
-        <w:rPr>
-          <w:bCs/>
-        </w:rPr>
-        <w:tab/>
+      <w:r>
+        <w:rPr>
+          <w:bCs/>
+        </w:rPr>
+        <w:t xml:space="preserve"> </w:t>
       </w:r>
       <w:proofErr w:type="spellStart"/>
       <w:r>
         <w:rPr>
           <w:bCs/>
         </w:rPr>
-        <w:t>Змитрок</w:t>
+        <w:t>Лесичонек</w:t>
       </w:r>
       <w:proofErr w:type="spellEnd"/>
       <w:r>
         <w:rPr>
           <w:bCs/>
         </w:rPr>
+        <w:tab/>
+      </w:r>
+      <w:r>
+        <w:rPr>
+          <w:bCs/>
+        </w:rPr>
+        <w:tab/>
+      </w:r>
+      <w:r>
+        <w:rPr>
+          <w:bCs/>
+        </w:rPr>
+        <w:tab/>
+      </w:r>
+      <w:r>
+        <w:rPr>
+          <w:bCs/>
+        </w:rPr>
+        <w:tab/>
+      </w:r>
+      <w:r>
+        <w:rPr>
+          <w:bCs/>
+        </w:rPr>
+        <w:tab/>
+      </w:r>
+      <w:r>
+        <w:rPr>
+          <w:bCs/>
+        </w:rPr>
+        <w:tab/>
+        <w:t>22 – 40</w:t>
+      </w:r>
+    </w:p>
+    <w:p>
+      <w:pPr>
+        <w:rPr>
+          <w:bCs/>
+        </w:rPr>
+      </w:pPr>
+      <w:proofErr w:type="spellStart"/>
+      <w:r>
+        <w:rPr>
+          <w:bCs/>
+        </w:rPr>
+        <w:t>Змитрока</w:t>
+      </w:r>
+      <w:proofErr w:type="spellEnd"/>
+      <w:r>
+        <w:rPr>
+          <w:bCs/>
+        </w:rPr>
+        <w:t xml:space="preserve"> сыновья Франц</w:t>
+      </w:r>
+      <w:r>
+        <w:rPr>
+          <w:bCs/>
+        </w:rPr>
+        <w:tab/>
+      </w:r>
+      <w:r>
+        <w:rPr>
+          <w:bCs/>
+        </w:rPr>
+        <w:tab/>
+      </w:r>
+      <w:r>
+        <w:rPr>
+          <w:bCs/>
+        </w:rPr>
+        <w:tab/>
+      </w:r>
+      <w:r>
+        <w:rPr>
+          <w:bCs/>
+        </w:rPr>
+        <w:tab/>
+      </w:r>
+      <w:r>
+        <w:rPr>
+          <w:bCs/>
+        </w:rPr>
+        <w:tab/>
+      </w:r>
+      <w:r>
+        <w:rPr>
+          <w:bCs/>
+        </w:rPr>
+        <w:tab/>
+      </w:r>
+      <w:r>
+        <w:rPr>
+          <w:bCs/>
+        </w:rPr>
+        <w:tab/>
+      </w:r>
+      <w:r>
+        <w:rPr>
+          <w:bCs/>
+        </w:rPr>
+        <w:tab/>
+        <w:t>13 – 20</w:t>
+      </w:r>
+    </w:p>
+    <w:p>
+      <w:pPr>
+        <w:rPr>
+          <w:bCs/>
+        </w:rPr>
+      </w:pPr>
+      <w:proofErr w:type="spellStart"/>
+      <w:r>
+        <w:rPr>
+          <w:bCs/>
+        </w:rPr>
+        <w:t>Миколай</w:t>
+      </w:r>
+      <w:proofErr w:type="spellEnd"/>
+      <w:r>
+        <w:rPr>
+          <w:bCs/>
+        </w:rPr>
+        <w:tab/>
+      </w:r>
+      <w:r>
+        <w:rPr>
+          <w:bCs/>
+        </w:rPr>
+        <w:tab/>
+      </w:r>
+      <w:r>
+        <w:rPr>
+          <w:bCs/>
+        </w:rPr>
+        <w:tab/>
+      </w:r>
+      <w:r>
+        <w:rPr>
+          <w:bCs/>
+        </w:rPr>
+        <w:tab/>
+      </w:r>
+      <w:r>
+        <w:rPr>
+          <w:bCs/>
+        </w:rPr>
+        <w:tab/>
+      </w:r>
+      <w:r>
+        <w:rPr>
+          <w:bCs/>
+        </w:rPr>
+        <w:tab/>
+      </w:r>
+      <w:r>
+        <w:rPr>
+          <w:bCs/>
+        </w:rPr>
+        <w:tab/>
+      </w:r>
+      <w:r>
+        <w:rPr>
+          <w:bCs/>
+        </w:rPr>
+        <w:tab/>
+      </w:r>
+      <w:r>
+        <w:rPr>
+          <w:bCs/>
+        </w:rPr>
+        <w:tab/>
+      </w:r>
+      <w:r>
+        <w:rPr>
+          <w:bCs/>
+        </w:rPr>
+        <w:tab/>
+        <w:t>12 – 19</w:t>
+      </w:r>
+    </w:p>
+    <w:p>
+      <w:pPr>
+        <w:rPr>
+          <w:bCs/>
+        </w:rPr>
+      </w:pPr>
+      <w:r>
+        <w:rPr>
+          <w:bCs/>
+        </w:rPr>
+        <w:t>Адам</w:t>
+      </w:r>
+      <w:r>
+        <w:rPr>
+          <w:bCs/>
+        </w:rPr>
+        <w:tab/>
+      </w:r>
+      <w:r>
+        <w:rPr>
+          <w:bCs/>
+        </w:rPr>
+        <w:tab/>
+      </w:r>
+      <w:r>
+        <w:rPr>
+          <w:bCs/>
+        </w:rPr>
+        <w:tab/>
+      </w:r>
+      <w:r>
+        <w:rPr>
+          <w:bCs/>
+        </w:rPr>
+        <w:tab/>
+      </w:r>
+      <w:r>
+        <w:rPr>
+          <w:bCs/>
+        </w:rPr>
+        <w:tab/>
+      </w:r>
+      <w:r>
+        <w:rPr>
+          <w:bCs/>
+        </w:rPr>
+        <w:tab/>
+      </w:r>
+      <w:r>
+        <w:rPr>
+          <w:bCs/>
+        </w:rPr>
+        <w:tab/>
+      </w:r>
+      <w:r>
+        <w:rPr>
+          <w:bCs/>
+        </w:rPr>
+        <w:tab/>
+      </w:r>
+      <w:r>
+        <w:rPr>
+          <w:bCs/>
+        </w:rPr>
+        <w:tab/>
+      </w:r>
+      <w:r>
+        <w:rPr>
+          <w:bCs/>
+        </w:rPr>
+        <w:tab/>
+      </w:r>
+      <w:proofErr w:type="spellStart"/>
+      <w:r>
+        <w:rPr>
+          <w:bCs/>
+        </w:rPr>
+        <w:t>вновьрожд</w:t>
+      </w:r>
+      <w:proofErr w:type="spellEnd"/>
+      <w:r>
+        <w:rPr>
+          <w:bCs/>
+        </w:rPr>
+        <w:t>- 12</w:t>
+      </w:r>
+    </w:p>
+    <w:p>
+      <w:pPr>
+        <w:rPr>
+          <w:bCs/>
+        </w:rPr>
+      </w:pPr>
+      <w:r>
+        <w:rPr>
+          <w:bCs/>
+        </w:rPr>
+        <w:t>Антон</w:t>
+      </w:r>
+      <w:r>
+        <w:rPr>
+          <w:bCs/>
+        </w:rPr>
+        <w:tab/>
+      </w:r>
+      <w:r>
+        <w:rPr>
+          <w:bCs/>
+        </w:rPr>
+        <w:tab/>
+      </w:r>
+      <w:r>
+        <w:rPr>
+          <w:bCs/>
+        </w:rPr>
+        <w:tab/>
+      </w:r>
+      <w:r>
+        <w:rPr>
+          <w:bCs/>
+        </w:rPr>
+        <w:tab/>
+      </w:r>
+      <w:r>
+        <w:rPr>
+          <w:bCs/>
+        </w:rPr>
+        <w:tab/>
+      </w:r>
+      <w:r>
+        <w:rPr>
+          <w:bCs/>
+        </w:rPr>
+        <w:tab/>
+      </w:r>
+      <w:r>
+        <w:rPr>
+          <w:bCs/>
+        </w:rPr>
+        <w:tab/>
+      </w:r>
+      <w:r>
+        <w:rPr>
+          <w:bCs/>
+        </w:rPr>
+        <w:tab/>
+      </w:r>
+      <w:r>
+        <w:rPr>
+          <w:bCs/>
+        </w:rPr>
+        <w:tab/>
+      </w:r>
+      <w:r>
+        <w:rPr>
+          <w:bCs/>
+        </w:rPr>
+        <w:tab/>
+      </w:r>
+      <w:proofErr w:type="spellStart"/>
+      <w:r>
+        <w:rPr>
+          <w:bCs/>
+        </w:rPr>
+        <w:t>вновьрожд</w:t>
+      </w:r>
+      <w:proofErr w:type="spellEnd"/>
+      <w:r>
+        <w:rPr>
+          <w:bCs/>
+        </w:rPr>
+        <w:t>- 7</w:t>
+      </w:r>
+    </w:p>
+    <w:p>
+      <w:pPr>
+        <w:rPr>
+          <w:bCs/>
+        </w:rPr>
+      </w:pPr>
+      <w:proofErr w:type="spellStart"/>
+      <w:r>
+        <w:rPr>
+          <w:bCs/>
+        </w:rPr>
+        <w:t>Змитрока</w:t>
+      </w:r>
+      <w:proofErr w:type="spellEnd"/>
+      <w:r>
+        <w:rPr>
+          <w:bCs/>
+        </w:rPr>
+        <w:t xml:space="preserve"> брат Павел</w:t>
+      </w:r>
+      <w:r>
+        <w:rPr>
+          <w:bCs/>
+        </w:rPr>
+        <w:tab/>
+      </w:r>
+      <w:r>
+        <w:rPr>
+          <w:bCs/>
+        </w:rPr>
+        <w:tab/>
+      </w:r>
+      <w:r>
+        <w:rPr>
+          <w:bCs/>
+        </w:rPr>
+        <w:tab/>
+      </w:r>
+      <w:r>
+        <w:rPr>
+          <w:bCs/>
+        </w:rPr>
+        <w:tab/>
+      </w:r>
+      <w:r>
+        <w:rPr>
+          <w:bCs/>
+        </w:rPr>
+        <w:tab/>
+      </w:r>
+      <w:r>
+        <w:rPr>
+          <w:bCs/>
+        </w:rPr>
+        <w:tab/>
+      </w:r>
+      <w:r>
+        <w:rPr>
+          <w:bCs/>
+        </w:rPr>
+        <w:tab/>
+      </w:r>
+      <w:r>
+        <w:rPr>
+          <w:bCs/>
+        </w:rPr>
+        <w:tab/>
+        <w:t>54 – ум1832</w:t>
+      </w:r>
+    </w:p>
+    <w:p>
+      <w:pPr>
+        <w:rPr>
+          <w:bCs/>
+        </w:rPr>
+      </w:pPr>
+      <w:r>
+        <w:rPr>
+          <w:bCs/>
+        </w:rPr>
+        <w:t>Павла сын Харитон</w:t>
+      </w:r>
+      <w:r>
+        <w:rPr>
+          <w:bCs/>
+        </w:rPr>
+        <w:tab/>
+      </w:r>
+      <w:r>
+        <w:rPr>
+          <w:bCs/>
+        </w:rPr>
+        <w:tab/>
+      </w:r>
+      <w:r>
+        <w:rPr>
+          <w:bCs/>
+        </w:rPr>
+        <w:tab/>
+      </w:r>
+      <w:r>
+        <w:rPr>
+          <w:bCs/>
+        </w:rPr>
+        <w:tab/>
+      </w:r>
+      <w:r>
+        <w:rPr>
+          <w:bCs/>
+        </w:rPr>
+        <w:tab/>
+      </w:r>
+      <w:r>
+        <w:rPr>
+          <w:bCs/>
+        </w:rPr>
+        <w:tab/>
+      </w:r>
+      <w:r>
+        <w:rPr>
+          <w:bCs/>
+        </w:rPr>
+        <w:tab/>
+      </w:r>
+      <w:r>
+        <w:rPr>
+          <w:bCs/>
+        </w:rPr>
+        <w:tab/>
+      </w:r>
+      <w:proofErr w:type="spellStart"/>
+      <w:r>
+        <w:rPr>
+          <w:bCs/>
+        </w:rPr>
+        <w:t>вновьрожд</w:t>
+      </w:r>
+      <w:proofErr w:type="spellEnd"/>
+      <w:r>
+        <w:rPr>
+          <w:bCs/>
+        </w:rPr>
+        <w:t>- 11</w:t>
+      </w:r>
+    </w:p>
+    <w:p>
+      <w:pPr>
+        <w:rPr>
+          <w:bCs/>
+        </w:rPr>
+      </w:pPr>
+      <w:r>
+        <w:rPr>
+          <w:bCs/>
+        </w:rPr>
+        <w:tab/>
+      </w:r>
+      <w:r>
+        <w:rPr>
+          <w:bCs/>
+        </w:rPr>
+        <w:tab/>
+      </w:r>
+      <w:proofErr w:type="spellStart"/>
+      <w:r>
+        <w:rPr>
+          <w:bCs/>
+        </w:rPr>
+        <w:t>Змитрока</w:t>
+      </w:r>
+      <w:proofErr w:type="spellEnd"/>
+      <w:r>
+        <w:rPr>
+          <w:bCs/>
+        </w:rPr>
+        <w:t xml:space="preserve"> жена Агапа</w:t>
+      </w:r>
+      <w:r>
+        <w:rPr>
+          <w:bCs/>
+        </w:rPr>
+        <w:tab/>
+      </w:r>
+      <w:r>
+        <w:rPr>
+          <w:bCs/>
+        </w:rPr>
+        <w:tab/>
+      </w:r>
+      <w:r>
+        <w:rPr>
+          <w:bCs/>
+        </w:rPr>
+        <w:tab/>
+      </w:r>
+      <w:r>
+        <w:rPr>
+          <w:bCs/>
+        </w:rPr>
+        <w:tab/>
+      </w:r>
+      <w:r>
+        <w:rPr>
+          <w:bCs/>
+        </w:rPr>
+        <w:tab/>
+      </w:r>
+      <w:r>
+        <w:rPr>
+          <w:bCs/>
+        </w:rPr>
+        <w:tab/>
+      </w:r>
+      <w:r>
+        <w:rPr>
+          <w:bCs/>
+        </w:rPr>
+        <w:tab/>
+        <w:t>42</w:t>
+      </w:r>
+    </w:p>
+    <w:p>
+      <w:pPr>
+        <w:rPr>
+          <w:bCs/>
+        </w:rPr>
+      </w:pPr>
+      <w:r>
+        <w:rPr>
+          <w:bCs/>
+        </w:rPr>
+        <w:tab/>
+      </w:r>
+      <w:r>
+        <w:rPr>
+          <w:bCs/>
+        </w:rPr>
+        <w:tab/>
+        <w:t xml:space="preserve">Франца жена </w:t>
+      </w:r>
+      <w:proofErr w:type="spellStart"/>
+      <w:r>
+        <w:rPr>
+          <w:bCs/>
+        </w:rPr>
+        <w:t>Алiона</w:t>
+      </w:r>
+      <w:proofErr w:type="spellEnd"/>
+      <w:r>
+        <w:rPr>
+          <w:bCs/>
+        </w:rPr>
+        <w:tab/>
+      </w:r>
+      <w:r>
+        <w:rPr>
+          <w:bCs/>
+        </w:rPr>
+        <w:tab/>
+      </w:r>
+      <w:r>
+        <w:rPr>
+          <w:bCs/>
+        </w:rPr>
+        <w:tab/>
+      </w:r>
+      <w:r>
+        <w:rPr>
+          <w:bCs/>
+        </w:rPr>
+        <w:tab/>
+      </w:r>
+      <w:r>
+        <w:rPr>
+          <w:bCs/>
+        </w:rPr>
+        <w:tab/>
+      </w:r>
+      <w:r>
+        <w:rPr>
+          <w:bCs/>
+        </w:rPr>
+        <w:tab/>
+      </w:r>
+      <w:r>
+        <w:rPr>
+          <w:bCs/>
+        </w:rPr>
+        <w:tab/>
+      </w:r>
+      <w:r>
+        <w:rPr>
+          <w:bCs/>
+        </w:rPr>
+        <w:tab/>
+        <w:t>20</w:t>
+      </w:r>
+    </w:p>
+    <w:p>
+      <w:pPr>
+        <w:rPr>
+          <w:bCs/>
+        </w:rPr>
+      </w:pPr>
+      <w:r>
+        <w:rPr>
+          <w:bCs/>
+        </w:rPr>
+        <w:tab/>
+      </w:r>
+      <w:r>
+        <w:rPr>
+          <w:bCs/>
+        </w:rPr>
+        <w:tab/>
+      </w:r>
+      <w:proofErr w:type="spellStart"/>
+      <w:r>
+        <w:rPr>
+          <w:bCs/>
+        </w:rPr>
+        <w:t>Змитрока</w:t>
+      </w:r>
+      <w:proofErr w:type="spellEnd"/>
+      <w:r>
+        <w:rPr>
+          <w:bCs/>
+        </w:rPr>
+        <w:t xml:space="preserve"> дочери </w:t>
+      </w:r>
+      <w:proofErr w:type="spellStart"/>
+      <w:r>
+        <w:rPr>
+          <w:bCs/>
+        </w:rPr>
+        <w:t>Маланя</w:t>
+      </w:r>
+      <w:proofErr w:type="spellEnd"/>
+      <w:r>
+        <w:rPr>
+          <w:bCs/>
+        </w:rPr>
+        <w:tab/>
+      </w:r>
+      <w:r>
+        <w:rPr>
+          <w:bCs/>
+        </w:rPr>
+        <w:tab/>
+      </w:r>
+      <w:r>
+        <w:rPr>
+          <w:bCs/>
+        </w:rPr>
+        <w:tab/>
+      </w:r>
+      <w:r>
+        <w:rPr>
+          <w:bCs/>
+        </w:rPr>
+        <w:tab/>
+      </w:r>
+      <w:r>
+        <w:rPr>
+          <w:bCs/>
+        </w:rPr>
+        <w:tab/>
+      </w:r>
+      <w:r>
+        <w:rPr>
+          <w:bCs/>
+        </w:rPr>
+        <w:tab/>
+      </w:r>
+      <w:r>
+        <w:rPr>
+          <w:bCs/>
+        </w:rPr>
+        <w:tab/>
+        <w:t>15</w:t>
+      </w:r>
+    </w:p>
+    <w:p>
+      <w:pPr>
+        <w:rPr>
+          <w:bCs/>
+        </w:rPr>
+      </w:pPr>
+      <w:r>
+        <w:rPr>
+          <w:bCs/>
+        </w:rPr>
+        <w:tab/>
+      </w:r>
+      <w:r>
+        <w:rPr>
+          <w:bCs/>
+        </w:rPr>
+        <w:tab/>
+        <w:t xml:space="preserve">Павла жена </w:t>
+      </w:r>
+      <w:proofErr w:type="spellStart"/>
+      <w:r>
+        <w:rPr>
+          <w:bCs/>
+        </w:rPr>
+        <w:t>Кулина</w:t>
+      </w:r>
+      <w:proofErr w:type="spellEnd"/>
+      <w:r>
+        <w:rPr>
+          <w:bCs/>
+        </w:rPr>
+        <w:tab/>
+      </w:r>
+      <w:r>
+        <w:rPr>
+          <w:bCs/>
+        </w:rPr>
+        <w:tab/>
+      </w:r>
+      <w:r>
+        <w:rPr>
+          <w:bCs/>
+        </w:rPr>
+        <w:tab/>
+      </w:r>
+      <w:r>
+        <w:rPr>
+          <w:bCs/>
+        </w:rPr>
+        <w:tab/>
+      </w:r>
+      <w:r>
+        <w:rPr>
+          <w:bCs/>
+        </w:rPr>
+        <w:tab/>
+      </w:r>
+      <w:r>
+        <w:rPr>
+          <w:bCs/>
+        </w:rPr>
+        <w:tab/>
+      </w:r>
+      <w:r>
+        <w:rPr>
+          <w:bCs/>
+        </w:rPr>
+        <w:tab/>
+      </w:r>
+      <w:r>
+        <w:rPr>
+          <w:bCs/>
+        </w:rPr>
+        <w:tab/>
+        <w:t>70</w:t>
+      </w:r>
+    </w:p>
+    <w:bookmarkEnd w:id="6"/>
+    <w:p>
+      <w:pPr>
+        <w:rPr>
+          <w:lang w:val="be-BY"/>
+        </w:rPr>
+      </w:pPr>
+    </w:p>
+    <w:p>
+      <w:pPr>
+        <w:rPr>
+          <w:lang w:val="be-BY"/>
+        </w:rPr>
+      </w:pPr>
+      <w:r>
+        <w:rPr>
+          <w:lang w:val="be-BY"/>
+        </w:rPr>
+        <w:t>помещичья крестьянка, в ревизию 1834 года 15 лет (родилась около 1819 года), жила в доме 9 (НИАБ 333-9-543, л.139).</w:t>
+      </w:r>
+    </w:p>
+    <w:p>
+      <w:pPr>
+        <w:rPr>
+          <w:lang w:val="be-BY"/>
+        </w:rPr>
+      </w:pPr>
+    </w:p>
+    <w:p>
+      <w:pPr>
+        <w:rPr>
+          <w:bCs/>
+          <w:noProof/>
+          <w:lang w:eastAsia="ru-RU"/>
+        </w:rPr>
+      </w:pPr>
+      <w:bookmarkStart w:id="7" w:name="_Hlk71718824"/>
+      <w:r>
+        <w:rPr>
+          <w:b/>
+          <w:bCs/>
+          <w:noProof/>
+          <w:lang w:eastAsia="ru-RU"/>
+        </w:rPr>
+        <w:t>НИАБ 136-13-117</w:t>
+      </w:r>
+      <w:r>
+        <w:rPr>
+          <w:b/>
+          <w:bCs/>
+          <w:noProof/>
+          <w:lang w:eastAsia="ru-RU"/>
+        </w:rPr>
+        <w:tab/>
+      </w:r>
+      <w:r>
+        <w:rPr>
+          <w:noProof/>
+          <w:lang w:eastAsia="ru-RU"/>
+        </w:rPr>
+        <w:t>Лист 8об.</w:t>
+      </w:r>
+      <w:r>
+        <w:rPr>
+          <w:b/>
+          <w:noProof/>
+          <w:lang w:eastAsia="ru-RU"/>
+        </w:rPr>
         <w:t xml:space="preserve"> </w:t>
       </w:r>
+      <w:r>
+        <w:rPr>
+          <w:b/>
+          <w:noProof/>
+          <w:lang w:eastAsia="ru-RU"/>
+        </w:rPr>
+        <w:t>Метрическая запись №2/1838</w:t>
+      </w:r>
+      <w:r>
+        <w:rPr>
+          <w:b/>
+          <w:noProof/>
+          <w:lang w:eastAsia="ru-RU"/>
+        </w:rPr>
+        <w:t>-б (ориг)</w:t>
+      </w:r>
+      <w:r>
+        <w:rPr>
+          <w:b/>
+          <w:noProof/>
+          <w:lang w:eastAsia="ru-RU"/>
+        </w:rPr>
+        <w:t>.</w:t>
+      </w:r>
+      <w:r>
+        <w:rPr>
+          <w:bCs/>
+          <w:noProof/>
+          <w:lang w:eastAsia="ru-RU"/>
+        </w:rPr>
+        <w:tab/>
+      </w:r>
+    </w:p>
+    <w:p>
+      <w:pPr>
+        <w:rPr>
+          <w:b/>
+          <w:noProof/>
+          <w:lang w:eastAsia="ru-RU"/>
+        </w:rPr>
+      </w:pPr>
+    </w:p>
+    <w:p>
+      <w:pPr>
+        <w:rPr>
+          <w:b/>
+          <w:noProof/>
+          <w:lang w:eastAsia="ru-RU"/>
+        </w:rPr>
+      </w:pPr>
+      <w:r>
+        <w:rPr>
+          <w:noProof/>
+        </w:rPr>
+        <w:drawing>
+          <wp:inline distT="0" distB="0" distL="0" distR="0" wp14:anchorId="044B57BA" wp14:editId="59713DA1">
+            <wp:extent cx="5940425" cy="1815465"/>
+            <wp:effectExtent l="0" t="0" r="3175" b="0"/>
+            <wp:docPr id="76" name="Рисунок 76"/>
+            <wp:cNvGraphicFramePr>
+              <a:graphicFrameLocks xmlns:a="http://schemas.openxmlformats.org/drawingml/2006/main" noChangeAspect="1"/>
+            </wp:cNvGraphicFramePr>
+            <a:graphic xmlns:a="http://schemas.openxmlformats.org/drawingml/2006/main">
+              <a:graphicData uri="http://schemas.openxmlformats.org/drawingml/2006/picture">
+                <pic:pic xmlns:pic="http://schemas.openxmlformats.org/drawingml/2006/picture">
+                  <pic:nvPicPr>
+                    <pic:cNvPr id="1" name=""/>
+                    <pic:cNvPicPr/>
+                  </pic:nvPicPr>
+                  <pic:blipFill>
+                    <a:blip r:embed="rId6"/>
+                    <a:stretch>
+                      <a:fillRect/>
+                    </a:stretch>
+                  </pic:blipFill>
+                  <pic:spPr>
+                    <a:xfrm>
+                      <a:off x="0" y="0"/>
+                      <a:ext cx="5940425" cy="1815465"/>
+                    </a:xfrm>
+                    <a:prstGeom prst="rect">
+                      <a:avLst/>
+                    </a:prstGeom>
+                  </pic:spPr>
+                </pic:pic>
+              </a:graphicData>
+            </a:graphic>
+          </wp:inline>
+        </w:drawing>
+      </w:r>
+    </w:p>
+    <w:p>
+      <w:pPr>
+        <w:rPr>
+          <w:b/>
+          <w:noProof/>
+          <w:lang w:eastAsia="ru-RU"/>
+        </w:rPr>
+      </w:pPr>
+    </w:p>
+    <w:p>
+      <w:pPr>
+        <w:rPr>
+          <w:noProof/>
+          <w:lang w:eastAsia="ru-RU"/>
+        </w:rPr>
+      </w:pPr>
+      <w:r>
+        <w:rPr>
+          <w:noProof/>
+          <w:lang w:eastAsia="ru-RU"/>
+        </w:rPr>
+        <w:t xml:space="preserve">Осовская </w:t>
+      </w:r>
+      <w:r>
+        <w:rPr>
+          <w:noProof/>
+          <w:lang w:eastAsia="ru-RU"/>
+        </w:rPr>
+        <w:t>Покровская</w:t>
+      </w:r>
+      <w:r>
+        <w:rPr>
+          <w:noProof/>
+          <w:lang w:eastAsia="ru-RU"/>
+        </w:rPr>
+        <w:t xml:space="preserve"> церковь. 6 февраля 1838 года. Метрическая запись о венчании.</w:t>
+      </w:r>
+    </w:p>
+    <w:p>
+      <w:pPr>
+        <w:rPr>
+          <w:b/>
+          <w:noProof/>
+          <w:lang w:eastAsia="ru-RU"/>
+        </w:rPr>
+      </w:pPr>
+    </w:p>
+    <w:p>
+      <w:pPr>
+        <w:rPr>
+          <w:bCs/>
+        </w:rPr>
+      </w:pPr>
+      <w:r>
+        <w:rPr>
+          <w:bCs/>
+          <w:color w:val="000000" w:themeColor="text1"/>
+        </w:rPr>
+        <w:t>Шило Игнатий</w:t>
+      </w:r>
+      <w:r>
+        <w:rPr>
+          <w:bCs/>
+        </w:rPr>
+        <w:t xml:space="preserve"> – жених, католик, с застенка Городенка.</w:t>
+      </w:r>
+    </w:p>
+    <w:p>
+      <w:pPr>
+        <w:rPr>
+          <w:bCs/>
+        </w:rPr>
+      </w:pPr>
+      <w:r>
+        <w:rPr>
+          <w:bCs/>
+        </w:rPr>
+        <w:t xml:space="preserve">Лисовская </w:t>
+      </w:r>
       <w:proofErr w:type="spellStart"/>
       <w:r>
         <w:rPr>
           <w:bCs/>
         </w:rPr>
-        <w:t>Василiов</w:t>
+        <w:t>Малания</w:t>
       </w:r>
       <w:proofErr w:type="spellEnd"/>
       <w:r>
         <w:rPr>
           <w:bCs/>
         </w:rPr>
+        <w:t xml:space="preserve"> – невеста, прихода </w:t>
+      </w:r>
+      <w:proofErr w:type="spellStart"/>
+      <w:r>
+        <w:rPr>
+          <w:bCs/>
+        </w:rPr>
+        <w:t>Осовского</w:t>
+      </w:r>
+      <w:proofErr w:type="spellEnd"/>
+      <w:r>
+        <w:rPr>
+          <w:bCs/>
+        </w:rPr>
+        <w:t xml:space="preserve">: Лисичёнок Маланья Дмитриева, деревня </w:t>
+      </w:r>
+      <w:proofErr w:type="spellStart"/>
+      <w:r>
+        <w:rPr>
+          <w:bCs/>
+        </w:rPr>
+        <w:t>Недаль</w:t>
+      </w:r>
+      <w:proofErr w:type="spellEnd"/>
+      <w:r>
+        <w:rPr>
+          <w:bCs/>
+        </w:rPr>
+        <w:t>.</w:t>
+      </w:r>
+    </w:p>
+    <w:p>
+      <w:pPr>
+        <w:rPr>
+          <w:bCs/>
+        </w:rPr>
+      </w:pPr>
+      <w:r>
+        <w:rPr>
+          <w:bCs/>
+          <w:color w:val="000000" w:themeColor="text1"/>
+        </w:rPr>
+        <w:t>Островский Михаил</w:t>
+      </w:r>
+      <w:r>
+        <w:rPr>
+          <w:bCs/>
+        </w:rPr>
+        <w:t xml:space="preserve"> – свидетель, с деревни Горелое.</w:t>
+      </w:r>
+    </w:p>
+    <w:p>
+      <w:pPr>
+        <w:rPr>
+          <w:bCs/>
+        </w:rPr>
+      </w:pPr>
+      <w:r>
+        <w:rPr>
+          <w:bCs/>
+          <w:color w:val="000000" w:themeColor="text1"/>
+        </w:rPr>
+        <w:t>Лисовский Николай</w:t>
+      </w:r>
+      <w:r>
+        <w:rPr>
+          <w:bCs/>
+        </w:rPr>
+        <w:t xml:space="preserve"> – свидетель</w:t>
+      </w:r>
+      <w:r>
+        <w:rPr>
+          <w:bCs/>
+        </w:rPr>
+        <w:t xml:space="preserve">: Лисичёнок </w:t>
+      </w:r>
+      <w:proofErr w:type="spellStart"/>
+      <w:r>
+        <w:rPr>
+          <w:bCs/>
+        </w:rPr>
+        <w:t>Миколай</w:t>
+      </w:r>
+      <w:proofErr w:type="spellEnd"/>
+      <w:r>
+        <w:rPr>
+          <w:bCs/>
+        </w:rPr>
+        <w:t xml:space="preserve"> Дмитриев, деревня </w:t>
+      </w:r>
+      <w:proofErr w:type="spellStart"/>
+      <w:r>
+        <w:rPr>
+          <w:bCs/>
+        </w:rPr>
+        <w:t>Недаль</w:t>
+      </w:r>
+      <w:proofErr w:type="spellEnd"/>
+      <w:r>
+        <w:rPr>
+          <w:bCs/>
+        </w:rPr>
+        <w:t>.</w:t>
+      </w:r>
+    </w:p>
+    <w:p>
+      <w:pPr>
+        <w:rPr>
+          <w:bCs/>
+        </w:rPr>
+      </w:pPr>
+      <w:proofErr w:type="spellStart"/>
+      <w:r>
+        <w:rPr>
+          <w:bCs/>
+        </w:rPr>
+        <w:t>Войневич</w:t>
+      </w:r>
+      <w:proofErr w:type="spellEnd"/>
+      <w:r>
+        <w:rPr>
+          <w:bCs/>
+        </w:rPr>
         <w:t xml:space="preserve"> </w:t>
       </w:r>
       <w:proofErr w:type="spellStart"/>
@@ -1836,847 +3189,17 @@
         <w:rPr>
           <w:bCs/>
         </w:rPr>
-        <w:t>Лесичонек</w:t>
+        <w:t>Фтома</w:t>
       </w:r>
       <w:proofErr w:type="spellEnd"/>
       <w:r>
         <w:rPr>
           <w:bCs/>
         </w:rPr>
-        <w:tab/>
-      </w:r>
-      <w:r>
-        <w:rPr>
-          <w:bCs/>
-        </w:rPr>
-        <w:tab/>
-      </w:r>
-      <w:r>
-        <w:rPr>
-          <w:bCs/>
-        </w:rPr>
-        <w:tab/>
-      </w:r>
-      <w:r>
-        <w:rPr>
-          <w:bCs/>
-        </w:rPr>
-        <w:tab/>
-      </w:r>
-      <w:r>
-        <w:rPr>
-          <w:bCs/>
-        </w:rPr>
-        <w:tab/>
-      </w:r>
-      <w:r>
-        <w:rPr>
-          <w:bCs/>
-        </w:rPr>
-        <w:tab/>
-        <w:t>22 – 40</w:t>
-      </w:r>
-    </w:p>
-    <w:p>
-      <w:pPr>
-        <w:rPr>
-          <w:bCs/>
-        </w:rPr>
-      </w:pPr>
-      <w:proofErr w:type="spellStart"/>
-      <w:r>
-        <w:rPr>
-          <w:bCs/>
-        </w:rPr>
-        <w:t>Змитрока</w:t>
-      </w:r>
-      <w:proofErr w:type="spellEnd"/>
-      <w:r>
-        <w:rPr>
-          <w:bCs/>
-        </w:rPr>
-        <w:t xml:space="preserve"> сыновья Франц</w:t>
-      </w:r>
-      <w:r>
-        <w:rPr>
-          <w:bCs/>
-        </w:rPr>
-        <w:tab/>
-      </w:r>
-      <w:r>
-        <w:rPr>
-          <w:bCs/>
-        </w:rPr>
-        <w:tab/>
-      </w:r>
-      <w:r>
-        <w:rPr>
-          <w:bCs/>
-        </w:rPr>
-        <w:tab/>
-      </w:r>
-      <w:r>
-        <w:rPr>
-          <w:bCs/>
-        </w:rPr>
-        <w:tab/>
-      </w:r>
-      <w:r>
-        <w:rPr>
-          <w:bCs/>
-        </w:rPr>
-        <w:tab/>
-      </w:r>
-      <w:r>
-        <w:rPr>
-          <w:bCs/>
-        </w:rPr>
-        <w:tab/>
-      </w:r>
-      <w:r>
-        <w:rPr>
-          <w:bCs/>
-        </w:rPr>
-        <w:tab/>
-      </w:r>
-      <w:r>
-        <w:rPr>
-          <w:bCs/>
-        </w:rPr>
-        <w:tab/>
-        <w:t>13 – 20</w:t>
-      </w:r>
-    </w:p>
-    <w:p>
-      <w:pPr>
-        <w:rPr>
-          <w:bCs/>
-        </w:rPr>
-      </w:pPr>
-      <w:proofErr w:type="spellStart"/>
-      <w:r>
-        <w:rPr>
-          <w:bCs/>
-        </w:rPr>
-        <w:t>Миколай</w:t>
-      </w:r>
-      <w:proofErr w:type="spellEnd"/>
-      <w:r>
-        <w:rPr>
-          <w:bCs/>
-        </w:rPr>
-        <w:tab/>
-      </w:r>
-      <w:r>
-        <w:rPr>
-          <w:bCs/>
-        </w:rPr>
-        <w:tab/>
-      </w:r>
-      <w:r>
-        <w:rPr>
-          <w:bCs/>
-        </w:rPr>
-        <w:tab/>
-      </w:r>
-      <w:r>
-        <w:rPr>
-          <w:bCs/>
-        </w:rPr>
-        <w:tab/>
-      </w:r>
-      <w:r>
-        <w:rPr>
-          <w:bCs/>
-        </w:rPr>
-        <w:tab/>
-      </w:r>
-      <w:r>
-        <w:rPr>
-          <w:bCs/>
-        </w:rPr>
-        <w:tab/>
-      </w:r>
-      <w:r>
-        <w:rPr>
-          <w:bCs/>
-        </w:rPr>
-        <w:tab/>
-      </w:r>
-      <w:r>
-        <w:rPr>
-          <w:bCs/>
-        </w:rPr>
-        <w:tab/>
-      </w:r>
-      <w:r>
-        <w:rPr>
-          <w:bCs/>
-        </w:rPr>
-        <w:tab/>
-      </w:r>
-      <w:r>
-        <w:rPr>
-          <w:bCs/>
-        </w:rPr>
-        <w:tab/>
-        <w:t>12 – 19</w:t>
-      </w:r>
-    </w:p>
-    <w:p>
-      <w:pPr>
-        <w:rPr>
-          <w:bCs/>
-        </w:rPr>
-      </w:pPr>
-      <w:r>
-        <w:rPr>
-          <w:bCs/>
-        </w:rPr>
-        <w:t>Адам</w:t>
-      </w:r>
-      <w:r>
-        <w:rPr>
-          <w:bCs/>
-        </w:rPr>
-        <w:tab/>
-      </w:r>
-      <w:r>
-        <w:rPr>
-          <w:bCs/>
-        </w:rPr>
-        <w:tab/>
-      </w:r>
-      <w:r>
-        <w:rPr>
-          <w:bCs/>
-        </w:rPr>
-        <w:tab/>
-      </w:r>
-      <w:r>
-        <w:rPr>
-          <w:bCs/>
-        </w:rPr>
-        <w:tab/>
-      </w:r>
-      <w:r>
-        <w:rPr>
-          <w:bCs/>
-        </w:rPr>
-        <w:tab/>
-      </w:r>
-      <w:r>
-        <w:rPr>
-          <w:bCs/>
-        </w:rPr>
-        <w:tab/>
-      </w:r>
-      <w:r>
-        <w:rPr>
-          <w:bCs/>
-        </w:rPr>
-        <w:tab/>
-      </w:r>
-      <w:r>
-        <w:rPr>
-          <w:bCs/>
-        </w:rPr>
-        <w:tab/>
-      </w:r>
-      <w:r>
-        <w:rPr>
-          <w:bCs/>
-        </w:rPr>
-        <w:tab/>
-      </w:r>
-      <w:r>
-        <w:rPr>
-          <w:bCs/>
-        </w:rPr>
-        <w:tab/>
-      </w:r>
-      <w:proofErr w:type="spellStart"/>
-      <w:r>
-        <w:rPr>
-          <w:bCs/>
-        </w:rPr>
-        <w:t>вновьрожд</w:t>
-      </w:r>
-      <w:proofErr w:type="spellEnd"/>
-      <w:r>
-        <w:rPr>
-          <w:bCs/>
-        </w:rPr>
-        <w:t>- 12</w:t>
-      </w:r>
-    </w:p>
-    <w:p>
-      <w:pPr>
-        <w:rPr>
-          <w:bCs/>
-        </w:rPr>
-      </w:pPr>
-      <w:r>
-        <w:rPr>
-          <w:bCs/>
-        </w:rPr>
-        <w:t>Антон</w:t>
-      </w:r>
-      <w:r>
-        <w:rPr>
-          <w:bCs/>
-        </w:rPr>
-        <w:tab/>
-      </w:r>
-      <w:r>
-        <w:rPr>
-          <w:bCs/>
-        </w:rPr>
-        <w:tab/>
-      </w:r>
-      <w:r>
-        <w:rPr>
-          <w:bCs/>
-        </w:rPr>
-        <w:tab/>
-      </w:r>
-      <w:r>
-        <w:rPr>
-          <w:bCs/>
-        </w:rPr>
-        <w:tab/>
-      </w:r>
-      <w:r>
-        <w:rPr>
-          <w:bCs/>
-        </w:rPr>
-        <w:tab/>
-      </w:r>
-      <w:r>
-        <w:rPr>
-          <w:bCs/>
-        </w:rPr>
-        <w:tab/>
-      </w:r>
-      <w:r>
-        <w:rPr>
-          <w:bCs/>
-        </w:rPr>
-        <w:tab/>
-      </w:r>
-      <w:r>
-        <w:rPr>
-          <w:bCs/>
-        </w:rPr>
-        <w:tab/>
-      </w:r>
-      <w:r>
-        <w:rPr>
-          <w:bCs/>
-        </w:rPr>
-        <w:tab/>
-      </w:r>
-      <w:r>
-        <w:rPr>
-          <w:bCs/>
-        </w:rPr>
-        <w:tab/>
-      </w:r>
-      <w:proofErr w:type="spellStart"/>
-      <w:r>
-        <w:rPr>
-          <w:bCs/>
-        </w:rPr>
-        <w:t>вновьрожд</w:t>
-      </w:r>
-      <w:proofErr w:type="spellEnd"/>
-      <w:r>
-        <w:rPr>
-          <w:bCs/>
-        </w:rPr>
-        <w:t>- 7</w:t>
-      </w:r>
-    </w:p>
-    <w:p>
-      <w:pPr>
-        <w:rPr>
-          <w:bCs/>
-        </w:rPr>
-      </w:pPr>
-      <w:proofErr w:type="spellStart"/>
-      <w:r>
-        <w:rPr>
-          <w:bCs/>
-        </w:rPr>
-        <w:t>Змитрока</w:t>
-      </w:r>
-      <w:proofErr w:type="spellEnd"/>
-      <w:r>
-        <w:rPr>
-          <w:bCs/>
-        </w:rPr>
-        <w:t xml:space="preserve"> брат Павел</w:t>
-      </w:r>
-      <w:r>
-        <w:rPr>
-          <w:bCs/>
-        </w:rPr>
-        <w:tab/>
-      </w:r>
-      <w:r>
-        <w:rPr>
-          <w:bCs/>
-        </w:rPr>
-        <w:tab/>
-      </w:r>
-      <w:r>
-        <w:rPr>
-          <w:bCs/>
-        </w:rPr>
-        <w:tab/>
-      </w:r>
-      <w:r>
-        <w:rPr>
-          <w:bCs/>
-        </w:rPr>
-        <w:tab/>
-      </w:r>
-      <w:r>
-        <w:rPr>
-          <w:bCs/>
-        </w:rPr>
-        <w:tab/>
-      </w:r>
-      <w:r>
-        <w:rPr>
-          <w:bCs/>
-        </w:rPr>
-        <w:tab/>
-      </w:r>
-      <w:r>
-        <w:rPr>
-          <w:bCs/>
-        </w:rPr>
-        <w:tab/>
-      </w:r>
-      <w:r>
-        <w:rPr>
-          <w:bCs/>
-        </w:rPr>
-        <w:tab/>
-        <w:t>54 – ум1832</w:t>
-      </w:r>
-    </w:p>
-    <w:p>
-      <w:pPr>
-        <w:rPr>
-          <w:bCs/>
-        </w:rPr>
-      </w:pPr>
-      <w:r>
-        <w:rPr>
-          <w:bCs/>
-        </w:rPr>
-        <w:t>Павла сын Харитон</w:t>
-      </w:r>
-      <w:r>
-        <w:rPr>
-          <w:bCs/>
-        </w:rPr>
-        <w:tab/>
-      </w:r>
-      <w:r>
-        <w:rPr>
-          <w:bCs/>
-        </w:rPr>
-        <w:tab/>
-      </w:r>
-      <w:r>
-        <w:rPr>
-          <w:bCs/>
-        </w:rPr>
-        <w:tab/>
-      </w:r>
-      <w:r>
-        <w:rPr>
-          <w:bCs/>
-        </w:rPr>
-        <w:tab/>
-      </w:r>
-      <w:r>
-        <w:rPr>
-          <w:bCs/>
-        </w:rPr>
-        <w:tab/>
-      </w:r>
-      <w:r>
-        <w:rPr>
-          <w:bCs/>
-        </w:rPr>
-        <w:tab/>
-      </w:r>
-      <w:r>
-        <w:rPr>
-          <w:bCs/>
-        </w:rPr>
-        <w:tab/>
-      </w:r>
-      <w:r>
-        <w:rPr>
-          <w:bCs/>
-        </w:rPr>
-        <w:tab/>
-      </w:r>
-      <w:proofErr w:type="spellStart"/>
-      <w:r>
-        <w:rPr>
-          <w:bCs/>
-        </w:rPr>
-        <w:t>вновьрожд</w:t>
-      </w:r>
-      <w:proofErr w:type="spellEnd"/>
-      <w:r>
-        <w:rPr>
-          <w:bCs/>
-        </w:rPr>
-        <w:t>- 11</w:t>
-      </w:r>
-    </w:p>
-    <w:p>
-      <w:pPr>
-        <w:rPr>
-          <w:bCs/>
-        </w:rPr>
-      </w:pPr>
-      <w:r>
-        <w:rPr>
-          <w:bCs/>
-        </w:rPr>
-        <w:tab/>
-      </w:r>
-      <w:r>
-        <w:rPr>
-          <w:bCs/>
-        </w:rPr>
-        <w:tab/>
-      </w:r>
-      <w:proofErr w:type="spellStart"/>
-      <w:r>
-        <w:rPr>
-          <w:bCs/>
-        </w:rPr>
-        <w:t>Змитрока</w:t>
-      </w:r>
-      <w:proofErr w:type="spellEnd"/>
-      <w:r>
-        <w:rPr>
-          <w:bCs/>
-        </w:rPr>
-        <w:t xml:space="preserve"> жена Агапа</w:t>
-      </w:r>
-      <w:r>
-        <w:rPr>
-          <w:bCs/>
-        </w:rPr>
-        <w:tab/>
-      </w:r>
-      <w:r>
-        <w:rPr>
-          <w:bCs/>
-        </w:rPr>
-        <w:tab/>
-      </w:r>
-      <w:r>
-        <w:rPr>
-          <w:bCs/>
-        </w:rPr>
-        <w:tab/>
-      </w:r>
-      <w:r>
-        <w:rPr>
-          <w:bCs/>
-        </w:rPr>
-        <w:tab/>
-      </w:r>
-      <w:r>
-        <w:rPr>
-          <w:bCs/>
-        </w:rPr>
-        <w:tab/>
-      </w:r>
-      <w:r>
-        <w:rPr>
-          <w:bCs/>
-        </w:rPr>
-        <w:tab/>
-      </w:r>
-      <w:r>
-        <w:rPr>
-          <w:bCs/>
-        </w:rPr>
-        <w:tab/>
-        <w:t>42</w:t>
-      </w:r>
-    </w:p>
-    <w:p>
-      <w:pPr>
-        <w:rPr>
-          <w:bCs/>
-        </w:rPr>
-      </w:pPr>
-      <w:r>
-        <w:rPr>
-          <w:bCs/>
-        </w:rPr>
-        <w:tab/>
-      </w:r>
-      <w:r>
-        <w:rPr>
-          <w:bCs/>
-        </w:rPr>
-        <w:tab/>
-        <w:t xml:space="preserve">Франца жена </w:t>
-      </w:r>
-      <w:proofErr w:type="spellStart"/>
-      <w:r>
-        <w:rPr>
-          <w:bCs/>
-        </w:rPr>
-        <w:t>Алiона</w:t>
-      </w:r>
-      <w:proofErr w:type="spellEnd"/>
-      <w:r>
-        <w:rPr>
-          <w:bCs/>
-        </w:rPr>
-        <w:tab/>
-      </w:r>
-      <w:r>
-        <w:rPr>
-          <w:bCs/>
-        </w:rPr>
-        <w:tab/>
-      </w:r>
-      <w:r>
-        <w:rPr>
-          <w:bCs/>
-        </w:rPr>
-        <w:tab/>
-      </w:r>
-      <w:r>
-        <w:rPr>
-          <w:bCs/>
-        </w:rPr>
-        <w:tab/>
-      </w:r>
-      <w:r>
-        <w:rPr>
-          <w:bCs/>
-        </w:rPr>
-        <w:tab/>
-      </w:r>
-      <w:r>
-        <w:rPr>
-          <w:bCs/>
-        </w:rPr>
-        <w:tab/>
-      </w:r>
-      <w:r>
-        <w:rPr>
-          <w:bCs/>
-        </w:rPr>
-        <w:tab/>
-      </w:r>
-      <w:r>
-        <w:rPr>
-          <w:bCs/>
-        </w:rPr>
-        <w:tab/>
-        <w:t>20</w:t>
-      </w:r>
-    </w:p>
-    <w:p>
-      <w:pPr>
-        <w:rPr>
-          <w:bCs/>
-        </w:rPr>
-      </w:pPr>
-      <w:r>
-        <w:rPr>
-          <w:bCs/>
-        </w:rPr>
-        <w:tab/>
-      </w:r>
-      <w:r>
-        <w:rPr>
-          <w:bCs/>
-        </w:rPr>
-        <w:tab/>
-      </w:r>
-      <w:proofErr w:type="spellStart"/>
-      <w:r>
-        <w:rPr>
-          <w:bCs/>
-        </w:rPr>
-        <w:t>Змитрока</w:t>
-      </w:r>
-      <w:proofErr w:type="spellEnd"/>
-      <w:r>
-        <w:rPr>
-          <w:bCs/>
-        </w:rPr>
-        <w:t xml:space="preserve"> дочери </w:t>
-      </w:r>
-      <w:proofErr w:type="spellStart"/>
-      <w:r>
-        <w:rPr>
-          <w:bCs/>
-        </w:rPr>
-        <w:t>Маланя</w:t>
-      </w:r>
-      <w:proofErr w:type="spellEnd"/>
-      <w:r>
-        <w:rPr>
-          <w:bCs/>
-        </w:rPr>
-        <w:tab/>
-      </w:r>
-      <w:r>
-        <w:rPr>
-          <w:bCs/>
-        </w:rPr>
-        <w:tab/>
-      </w:r>
-      <w:r>
-        <w:rPr>
-          <w:bCs/>
-        </w:rPr>
-        <w:tab/>
-      </w:r>
-      <w:r>
-        <w:rPr>
-          <w:bCs/>
-        </w:rPr>
-        <w:tab/>
-      </w:r>
-      <w:r>
-        <w:rPr>
-          <w:bCs/>
-        </w:rPr>
-        <w:tab/>
-      </w:r>
-      <w:r>
-        <w:rPr>
-          <w:bCs/>
-        </w:rPr>
-        <w:tab/>
-      </w:r>
-      <w:r>
-        <w:rPr>
-          <w:bCs/>
-        </w:rPr>
-        <w:tab/>
-        <w:t>15</w:t>
-      </w:r>
-    </w:p>
-    <w:p>
-      <w:pPr>
-        <w:rPr>
-          <w:bCs/>
-        </w:rPr>
-      </w:pPr>
-      <w:r>
-        <w:rPr>
-          <w:bCs/>
-        </w:rPr>
-        <w:tab/>
-      </w:r>
-      <w:r>
-        <w:rPr>
-          <w:bCs/>
-        </w:rPr>
-        <w:tab/>
-        <w:t xml:space="preserve">Павла жена </w:t>
-      </w:r>
-      <w:proofErr w:type="spellStart"/>
-      <w:r>
-        <w:rPr>
-          <w:bCs/>
-        </w:rPr>
-        <w:t>Кулина</w:t>
-      </w:r>
-      <w:proofErr w:type="spellEnd"/>
-      <w:r>
-        <w:rPr>
-          <w:bCs/>
-        </w:rPr>
-        <w:tab/>
-      </w:r>
-      <w:r>
-        <w:rPr>
-          <w:bCs/>
-        </w:rPr>
-        <w:tab/>
-      </w:r>
-      <w:r>
-        <w:rPr>
-          <w:bCs/>
-        </w:rPr>
-        <w:tab/>
-      </w:r>
-      <w:r>
-        <w:rPr>
-          <w:bCs/>
-        </w:rPr>
-        <w:tab/>
-      </w:r>
-      <w:r>
-        <w:rPr>
-          <w:bCs/>
-        </w:rPr>
-        <w:tab/>
-      </w:r>
-      <w:r>
-        <w:rPr>
-          <w:bCs/>
-        </w:rPr>
-        <w:tab/>
-      </w:r>
-      <w:r>
-        <w:rPr>
-          <w:bCs/>
-        </w:rPr>
-        <w:tab/>
-      </w:r>
-      <w:r>
-        <w:rPr>
-          <w:bCs/>
-        </w:rPr>
-        <w:tab/>
-        <w:t>70</w:t>
-      </w:r>
-    </w:p>
-    <w:bookmarkEnd w:id="5"/>
-    <w:p>
-      <w:pPr>
-        <w:rPr>
-          <w:lang w:val="be-BY"/>
-        </w:rPr>
-      </w:pPr>
-    </w:p>
-    <w:p>
-      <w:pPr>
-        <w:rPr>
-          <w:lang w:val="be-BY"/>
-        </w:rPr>
-      </w:pPr>
-      <w:r>
-        <w:rPr>
-          <w:lang w:val="be-BY"/>
-        </w:rPr>
-        <w:t>помещичья крестьянка, в ревизию 1834 года 15 лет (родилась около 1819 года), жила в доме 9 (НИАБ 333-9-543, л.139).</w:t>
-      </w:r>
-    </w:p>
+        <w:t xml:space="preserve"> – приходской священник.</w:t>
+      </w:r>
+    </w:p>
+    <w:bookmarkEnd w:id="7"/>
     <w:p>
       <w:pPr>
         <w:rPr>

--- a/2/деревня Недаль/именная база/Лисичёнки/Лисичёнок Маланья Дмитриева.docx
+++ b/2/деревня Недаль/именная база/Лисичёнки/Лисичёнок Маланья Дмитриева.docx
@@ -298,6 +298,23 @@
         <w:t>.</w:t>
       </w:r>
     </w:p>
+    <w:bookmarkEnd w:id="0"/>
+    <w:p>
+      <w:pPr>
+        <w:rPr>
+          <w:lang w:val="be-BY"/>
+        </w:rPr>
+      </w:pPr>
+      <w:r>
+        <w:t xml:space="preserve">25.01.1834 - </w:t>
+      </w:r>
+      <w:r>
+        <w:rPr>
+          <w:lang w:val="be-BY"/>
+        </w:rPr>
+        <w:t>помещичья крестьянка, в ревизию 1834 года 15 лет (родилась около 1819 года), жила в доме 9 (НИАБ 333-9-543, л.139).</w:t>
+      </w:r>
+    </w:p>
     <w:p>
       <w:pPr>
         <w:rPr>
@@ -309,29 +326,65 @@
         <w:rPr>
           <w:bCs/>
         </w:rPr>
-        <w:t>6</w:t>
-      </w:r>
-      <w:r>
-        <w:rPr>
-          <w:bCs/>
-        </w:rPr>
-        <w:t>.0</w:t>
-      </w:r>
-      <w:r>
-        <w:rPr>
-          <w:bCs/>
+        <w:t xml:space="preserve">6.02.1838 – венчание с Шило Игнатием с застенка Городенка, свидетели Островский Михаил с деревни Горелое и Лисичёнок </w:t>
+      </w:r>
+      <w:proofErr w:type="spellStart"/>
+      <w:r>
+        <w:rPr>
+          <w:bCs/>
+        </w:rPr>
+        <w:t>Миколай</w:t>
+      </w:r>
+      <w:proofErr w:type="spellEnd"/>
+      <w:r>
+        <w:rPr>
+          <w:bCs/>
+        </w:rPr>
+        <w:t xml:space="preserve"> Дмитриев с деревни </w:t>
+      </w:r>
+      <w:proofErr w:type="spellStart"/>
+      <w:r>
+        <w:rPr>
+          <w:bCs/>
+        </w:rPr>
+        <w:t>Недаль</w:t>
+      </w:r>
+      <w:proofErr w:type="spellEnd"/>
+      <w:r>
+        <w:rPr>
+          <w:bCs/>
+        </w:rPr>
+        <w:t xml:space="preserve"> (НИАБ 136-13-117, л.8об </w:t>
+      </w:r>
+      <w:r>
+        <w:rPr>
+          <w:bCs/>
+          <w:noProof/>
+          <w:lang w:eastAsia="ru-RU"/>
+        </w:rPr>
+        <w:t>№</w:t>
+      </w:r>
+      <w:r>
+        <w:rPr>
+          <w:bCs/>
+          <w:noProof/>
+          <w:lang w:eastAsia="ru-RU"/>
         </w:rPr>
         <w:t>2</w:t>
       </w:r>
       <w:r>
         <w:rPr>
           <w:bCs/>
-        </w:rPr>
-        <w:t>.18</w:t>
-      </w:r>
-      <w:r>
-        <w:rPr>
-          <w:bCs/>
+          <w:noProof/>
+          <w:lang w:eastAsia="ru-RU"/>
+        </w:rPr>
+        <w:t>/18</w:t>
+      </w:r>
+      <w:r>
+        <w:rPr>
+          <w:bCs/>
+          <w:noProof/>
+          <w:lang w:eastAsia="ru-RU"/>
         </w:rPr>
         <w:t>38</w:t>
       </w:r>
@@ -339,47 +392,51 @@
         <w:rPr>
           <w:bCs/>
         </w:rPr>
-        <w:t xml:space="preserve"> – </w:t>
-      </w:r>
-      <w:r>
-        <w:rPr>
-          <w:bCs/>
-        </w:rPr>
-        <w:t xml:space="preserve">венчание с Шило Игнатием с застенка Городенка, свидетели Островский Михаил с деревни Горелое и Лисичёнок </w:t>
+        <w:t>-</w:t>
+      </w:r>
+      <w:r>
+        <w:rPr>
+          <w:bCs/>
+        </w:rPr>
+        <w:t>б</w:t>
+      </w:r>
+      <w:r>
+        <w:rPr>
+          <w:bCs/>
+        </w:rPr>
+        <w:t xml:space="preserve"> (</w:t>
       </w:r>
       <w:proofErr w:type="spellStart"/>
       <w:r>
         <w:rPr>
           <w:bCs/>
         </w:rPr>
-        <w:t>Миколай</w:t>
+        <w:t>ориг</w:t>
       </w:r>
       <w:proofErr w:type="spellEnd"/>
       <w:r>
         <w:rPr>
           <w:bCs/>
         </w:rPr>
-        <w:t xml:space="preserve"> Дмитриев с деревни </w:t>
-      </w:r>
-      <w:proofErr w:type="spellStart"/>
-      <w:r>
-        <w:rPr>
-          <w:bCs/>
-        </w:rPr>
-        <w:t>Недаль</w:t>
-      </w:r>
-      <w:proofErr w:type="spellEnd"/>
-      <w:r>
-        <w:rPr>
-          <w:bCs/>
-        </w:rPr>
-        <w:t xml:space="preserve"> (НИАБ 136-13-</w:t>
-      </w:r>
-      <w:r>
-        <w:rPr>
-          <w:bCs/>
-        </w:rPr>
-        <w:t>117</w:t>
+        <w:t>)</w:t>
+      </w:r>
+      <w:r>
+        <w:rPr>
+          <w:bCs/>
+        </w:rPr>
+        <w:t xml:space="preserve">, </w:t>
+      </w:r>
+      <w:r>
+        <w:rPr>
+          <w:bCs/>
+        </w:rPr>
+        <w:t>НИАБ 136-13-</w:t>
+      </w:r>
+      <w:r>
+        <w:rPr>
+          <w:bCs/>
+        </w:rPr>
+        <w:t>637</w:t>
       </w:r>
       <w:r>
         <w:rPr>
@@ -391,13 +448,13 @@
         <w:rPr>
           <w:bCs/>
         </w:rPr>
-        <w:t>8</w:t>
-      </w:r>
-      <w:r>
-        <w:rPr>
-          <w:bCs/>
-        </w:rPr>
-        <w:t xml:space="preserve">об </w:t>
+        <w:t>257,</w:t>
+      </w:r>
+      <w:r>
+        <w:rPr>
+          <w:bCs/>
+        </w:rPr>
+        <w:t xml:space="preserve"> </w:t>
       </w:r>
       <w:r>
         <w:rPr>
@@ -449,14 +506,12 @@
         </w:rPr>
         <w:t xml:space="preserve"> (</w:t>
       </w:r>
-      <w:proofErr w:type="spellStart"/>
-      <w:r>
-        <w:rPr>
-          <w:bCs/>
-        </w:rPr>
-        <w:t>ориг</w:t>
-      </w:r>
-      <w:proofErr w:type="spellEnd"/>
+      <w:r>
+        <w:rPr>
+          <w:bCs/>
+        </w:rPr>
+        <w:t>коп</w:t>
+      </w:r>
       <w:r>
         <w:rPr>
           <w:bCs/>
@@ -477,24 +532,7 @@
         </w:rPr>
         <w:t>.</w:t>
       </w:r>
-    </w:p>
-    <w:bookmarkEnd w:id="0"/>
-    <w:bookmarkEnd w:id="2"/>
-    <w:p>
-      <w:pPr>
-        <w:rPr>
-          <w:lang w:val="be-BY"/>
-        </w:rPr>
-      </w:pPr>
-      <w:r>
-        <w:t xml:space="preserve">25.01.1834 - </w:t>
-      </w:r>
-      <w:r>
-        <w:rPr>
-          <w:lang w:val="be-BY"/>
-        </w:rPr>
-        <w:t>помещичья крестьянка, в ревизию 1834 года 15 лет (родилась около 1819 года), жила в доме 9 (НИАБ 333-9-543, л.139).</w:t>
-      </w:r>
+      <w:bookmarkEnd w:id="2"/>
     </w:p>
     <w:p>
       <w:pPr>
@@ -3200,6 +3238,279 @@
       </w:r>
     </w:p>
     <w:bookmarkEnd w:id="7"/>
+    <w:p>
+      <w:pPr>
+        <w:rPr>
+          <w:lang w:val="be-BY"/>
+        </w:rPr>
+      </w:pPr>
+    </w:p>
+    <w:p>
+      <w:pPr>
+        <w:rPr>
+          <w:bCs/>
+          <w:noProof/>
+          <w:lang w:eastAsia="ru-RU"/>
+        </w:rPr>
+      </w:pPr>
+      <w:bookmarkStart w:id="8" w:name="_Hlk148356585"/>
+      <w:r>
+        <w:rPr>
+          <w:b/>
+          <w:bCs/>
+          <w:noProof/>
+          <w:lang w:eastAsia="ru-RU"/>
+        </w:rPr>
+        <w:t>НИАБ 136-13-637</w:t>
+      </w:r>
+      <w:r>
+        <w:rPr>
+          <w:b/>
+          <w:bCs/>
+          <w:noProof/>
+          <w:lang w:eastAsia="ru-RU"/>
+        </w:rPr>
+        <w:tab/>
+      </w:r>
+      <w:r>
+        <w:rPr>
+          <w:noProof/>
+          <w:lang w:eastAsia="ru-RU"/>
+        </w:rPr>
+        <w:t>Лист 257.</w:t>
+      </w:r>
+      <w:r>
+        <w:rPr>
+          <w:b/>
+          <w:noProof/>
+          <w:lang w:eastAsia="ru-RU"/>
+        </w:rPr>
+        <w:t xml:space="preserve"> </w:t>
+      </w:r>
+      <w:r>
+        <w:rPr>
+          <w:b/>
+          <w:noProof/>
+          <w:lang w:eastAsia="ru-RU"/>
+        </w:rPr>
+        <w:t>Метрическая запись №2</w:t>
+      </w:r>
+      <w:r>
+        <w:rPr>
+          <w:b/>
+          <w:noProof/>
+          <w:lang w:eastAsia="ru-RU"/>
+        </w:rPr>
+        <w:t>/</w:t>
+      </w:r>
+      <w:r>
+        <w:rPr>
+          <w:b/>
+          <w:noProof/>
+          <w:lang w:eastAsia="ru-RU"/>
+        </w:rPr>
+        <w:t>1838-б (коп).</w:t>
+      </w:r>
+      <w:r>
+        <w:rPr>
+          <w:b/>
+          <w:noProof/>
+          <w:lang w:eastAsia="ru-RU"/>
+        </w:rPr>
+        <w:tab/>
+      </w:r>
+    </w:p>
+    <w:p>
+      <w:pPr>
+        <w:rPr>
+          <w:b/>
+          <w:noProof/>
+          <w:lang w:eastAsia="ru-RU"/>
+        </w:rPr>
+      </w:pPr>
+    </w:p>
+    <w:p>
+      <w:pPr>
+        <w:rPr>
+          <w:b/>
+          <w:noProof/>
+          <w:lang w:eastAsia="ru-RU"/>
+        </w:rPr>
+      </w:pPr>
+      <w:r>
+        <w:rPr>
+          <w:noProof/>
+        </w:rPr>
+        <w:drawing>
+          <wp:inline distT="0" distB="0" distL="0" distR="0" wp14:anchorId="1B168986" wp14:editId="4AA68EF4">
+            <wp:extent cx="5940425" cy="1614170"/>
+            <wp:effectExtent l="0" t="0" r="3175" b="5080"/>
+            <wp:docPr id="3" name="Рисунок 3"/>
+            <wp:cNvGraphicFramePr>
+              <a:graphicFrameLocks xmlns:a="http://schemas.openxmlformats.org/drawingml/2006/main" noChangeAspect="1"/>
+            </wp:cNvGraphicFramePr>
+            <a:graphic xmlns:a="http://schemas.openxmlformats.org/drawingml/2006/main">
+              <a:graphicData uri="http://schemas.openxmlformats.org/drawingml/2006/picture">
+                <pic:pic xmlns:pic="http://schemas.openxmlformats.org/drawingml/2006/picture">
+                  <pic:nvPicPr>
+                    <pic:cNvPr id="1" name=""/>
+                    <pic:cNvPicPr/>
+                  </pic:nvPicPr>
+                  <pic:blipFill>
+                    <a:blip r:embed="rId7"/>
+                    <a:stretch>
+                      <a:fillRect/>
+                    </a:stretch>
+                  </pic:blipFill>
+                  <pic:spPr>
+                    <a:xfrm>
+                      <a:off x="0" y="0"/>
+                      <a:ext cx="5940425" cy="1614170"/>
+                    </a:xfrm>
+                    <a:prstGeom prst="rect">
+                      <a:avLst/>
+                    </a:prstGeom>
+                  </pic:spPr>
+                </pic:pic>
+              </a:graphicData>
+            </a:graphic>
+          </wp:inline>
+        </w:drawing>
+      </w:r>
+    </w:p>
+    <w:p>
+      <w:pPr>
+        <w:rPr>
+          <w:b/>
+          <w:noProof/>
+          <w:lang w:eastAsia="ru-RU"/>
+        </w:rPr>
+      </w:pPr>
+    </w:p>
+    <w:p>
+      <w:pPr>
+        <w:rPr>
+          <w:noProof/>
+          <w:lang w:eastAsia="ru-RU"/>
+        </w:rPr>
+      </w:pPr>
+      <w:r>
+        <w:rPr>
+          <w:noProof/>
+          <w:lang w:eastAsia="ru-RU"/>
+        </w:rPr>
+        <w:t xml:space="preserve">Осовская </w:t>
+      </w:r>
+      <w:r>
+        <w:rPr>
+          <w:noProof/>
+          <w:lang w:eastAsia="ru-RU"/>
+        </w:rPr>
+        <w:t>Покровская</w:t>
+      </w:r>
+      <w:r>
+        <w:rPr>
+          <w:noProof/>
+          <w:lang w:eastAsia="ru-RU"/>
+        </w:rPr>
+        <w:t xml:space="preserve"> церковь. 6 февраля 1838 года. Метрическая запись о бракосочетании.</w:t>
+      </w:r>
+    </w:p>
+    <w:p>
+      <w:pPr>
+        <w:rPr>
+          <w:b/>
+          <w:noProof/>
+          <w:lang w:eastAsia="ru-RU"/>
+        </w:rPr>
+      </w:pPr>
+    </w:p>
+    <w:p>
+      <w:pPr>
+        <w:rPr>
+          <w:bCs/>
+          <w:noProof/>
+          <w:lang w:eastAsia="ru-RU"/>
+        </w:rPr>
+      </w:pPr>
+      <w:r>
+        <w:rPr>
+          <w:bCs/>
+          <w:noProof/>
+          <w:lang w:eastAsia="ru-RU"/>
+        </w:rPr>
+        <w:t>Шило Игнатий – жених, католик, с застенка Городзянка.</w:t>
+      </w:r>
+    </w:p>
+    <w:p>
+      <w:pPr>
+        <w:rPr>
+          <w:bCs/>
+          <w:noProof/>
+          <w:lang w:eastAsia="ru-RU"/>
+        </w:rPr>
+      </w:pPr>
+      <w:r>
+        <w:rPr>
+          <w:bCs/>
+          <w:noProof/>
+          <w:lang w:eastAsia="ru-RU"/>
+        </w:rPr>
+        <w:t>Лисовская Маланния – невеста, прихожанка Осовской церкви, с деревни Недаль.</w:t>
+      </w:r>
+    </w:p>
+    <w:p>
+      <w:pPr>
+        <w:rPr>
+          <w:bCs/>
+          <w:noProof/>
+          <w:lang w:eastAsia="ru-RU"/>
+        </w:rPr>
+      </w:pPr>
+      <w:r>
+        <w:rPr>
+          <w:bCs/>
+          <w:noProof/>
+          <w:lang w:eastAsia="ru-RU"/>
+        </w:rPr>
+        <w:t>Островский Михаил – свидетель, с деревни Горелое.</w:t>
+      </w:r>
+    </w:p>
+    <w:p>
+      <w:pPr>
+        <w:rPr>
+          <w:bCs/>
+          <w:noProof/>
+          <w:lang w:eastAsia="ru-RU"/>
+        </w:rPr>
+      </w:pPr>
+      <w:r>
+        <w:rPr>
+          <w:bCs/>
+          <w:noProof/>
+          <w:lang w:eastAsia="ru-RU"/>
+        </w:rPr>
+        <w:t>Лисовский Николай – свидетель, с деревни Недаль.</w:t>
+      </w:r>
+    </w:p>
+    <w:p>
+      <w:pPr>
+        <w:rPr>
+          <w:bCs/>
+          <w:noProof/>
+          <w:lang w:eastAsia="ru-RU"/>
+        </w:rPr>
+      </w:pPr>
+      <w:r>
+        <w:rPr>
+          <w:bCs/>
+          <w:noProof/>
+          <w:lang w:eastAsia="ru-RU"/>
+        </w:rPr>
+        <w:t>Войневич Фома – приходской священник.</w:t>
+      </w:r>
+    </w:p>
+    <w:bookmarkEnd w:id="8"/>
     <w:p>
       <w:pPr>
         <w:rPr>

--- a/2/деревня Недаль/именная база/Лисичёнки/Лисичёнок Маланья Дмитриева.docx
+++ b/2/деревня Недаль/именная база/Лисичёнки/Лисичёнок Маланья Дмитриева.docx
@@ -424,37 +424,7 @@
         <w:rPr>
           <w:bCs/>
         </w:rPr>
-        <w:t xml:space="preserve">, </w:t>
-      </w:r>
-      <w:r>
-        <w:rPr>
-          <w:bCs/>
-        </w:rPr>
-        <w:t>НИАБ 136-13-</w:t>
-      </w:r>
-      <w:r>
-        <w:rPr>
-          <w:bCs/>
-        </w:rPr>
-        <w:t>637</w:t>
-      </w:r>
-      <w:r>
-        <w:rPr>
-          <w:bCs/>
-        </w:rPr>
-        <w:t>, л.</w:t>
-      </w:r>
-      <w:r>
-        <w:rPr>
-          <w:bCs/>
-        </w:rPr>
-        <w:t>257,</w:t>
-      </w:r>
-      <w:r>
-        <w:rPr>
-          <w:bCs/>
-        </w:rPr>
-        <w:t xml:space="preserve"> </w:t>
+        <w:t xml:space="preserve">, НИАБ 136-13-637, л.257, </w:t>
       </w:r>
       <w:r>
         <w:rPr>
@@ -3425,6 +3395,7 @@
         </w:rPr>
       </w:pPr>
     </w:p>
+    <w:bookmarkEnd w:id="8"/>
     <w:p>
       <w:pPr>
         <w:rPr>
@@ -3456,7 +3427,7 @@
           <w:noProof/>
           <w:lang w:eastAsia="ru-RU"/>
         </w:rPr>
-        <w:t>Лисовская Маланния – невеста, прихожанка Осовской церкви, с деревни Недаль.</w:t>
+        <w:t>Лисовская Маланния – невеста, прихожанка Осовской церкви, с деревни Недаль: Лисичёнок Маланья Дмитриева, деревня Недаль.</w:t>
       </w:r>
     </w:p>
     <w:p>
@@ -3490,7 +3461,7 @@
           <w:noProof/>
           <w:lang w:eastAsia="ru-RU"/>
         </w:rPr>
-        <w:t>Лисовский Николай – свидетель, с деревни Недаль.</w:t>
+        <w:t>Лисовский Николай – свидетель, с деревни Недаль: Лисичёнок Миколай Дмитриев, деревня Недаль.</w:t>
       </w:r>
     </w:p>
     <w:p>
@@ -3510,7 +3481,6 @@
         <w:t>Войневич Фома – приходской священник.</w:t>
       </w:r>
     </w:p>
-    <w:bookmarkEnd w:id="8"/>
     <w:p>
       <w:pPr>
         <w:rPr>
